--- a/assets/pdf/Shontan Daniel_GameDev_Resume.docx
+++ b/assets/pdf/Shontan Daniel_GameDev_Resume.docx
@@ -1,9 +1,10 @@
 
 <file path=word/document.xml><?xml version="1.0" encoding="utf-8"?>
-<w:document xmlns:mc="http://schemas.openxmlformats.org/markup-compatibility/2006" xmlns:o="urn:schemas-microsoft-com:office:office" xmlns:r="http://schemas.openxmlformats.org/officeDocument/2006/relationships" xmlns:m="http://schemas.openxmlformats.org/officeDocument/2006/math" xmlns:v="urn:schemas-microsoft-com:vml" xmlns:wp="http://schemas.openxmlformats.org/drawingml/2006/wordprocessingDrawing" xmlns:w10="urn:schemas-microsoft-com:office:word" xmlns:w="http://schemas.openxmlformats.org/wordprocessingml/2006/main" xmlns:wne="http://schemas.microsoft.com/office/word/2006/wordml" xmlns:sl="http://schemas.openxmlformats.org/schemaLibrary/2006/main" xmlns:a="http://schemas.openxmlformats.org/drawingml/2006/main" xmlns:pic="http://schemas.openxmlformats.org/drawingml/2006/picture" xmlns:c="http://schemas.openxmlformats.org/drawingml/2006/chart" xmlns:lc="http://schemas.openxmlformats.org/drawingml/2006/lockedCanvas" xmlns:dgm="http://schemas.openxmlformats.org/drawingml/2006/diagram" xmlns:wps="http://schemas.microsoft.com/office/word/2010/wordprocessingShape" xmlns:wpg="http://schemas.microsoft.com/office/word/2010/wordprocessingGroup" xmlns:w14="http://schemas.microsoft.com/office/word/2010/wordml" xmlns:w15="http://schemas.microsoft.com/office/word/2012/wordml">
+<w:document xmlns:mc="http://schemas.openxmlformats.org/markup-compatibility/2006" xmlns:o="urn:schemas-microsoft-com:office:office" xmlns:r="http://schemas.openxmlformats.org/officeDocument/2006/relationships" xmlns:m="http://schemas.openxmlformats.org/officeDocument/2006/math" xmlns:v="urn:schemas-microsoft-com:vml" xmlns:wp="http://schemas.openxmlformats.org/drawingml/2006/wordprocessingDrawing" xmlns:w10="urn:schemas-microsoft-com:office:word" xmlns:w="http://schemas.openxmlformats.org/wordprocessingml/2006/main" xmlns:wne="http://schemas.microsoft.com/office/word/2006/wordml" xmlns:sl="http://schemas.openxmlformats.org/schemaLibrary/2006/main" xmlns:a="http://schemas.openxmlformats.org/drawingml/2006/main" xmlns:pic="http://schemas.openxmlformats.org/drawingml/2006/picture" xmlns:c="http://schemas.openxmlformats.org/drawingml/2006/chart" xmlns:lc="http://schemas.openxmlformats.org/drawingml/2006/lockedCanvas" xmlns:dgm="http://schemas.openxmlformats.org/drawingml/2006/diagram" xmlns:wps="http://schemas.microsoft.com/office/word/2010/wordprocessingShape" xmlns:wpg="http://schemas.microsoft.com/office/word/2010/wordprocessingGroup" xmlns:w14="http://schemas.microsoft.com/office/word/2010/wordml" xmlns:w15="http://schemas.microsoft.com/office/word/2012/wordml" xmlns:w16="http://schemas.microsoft.com/office/word/2018/wordml" xmlns:w16cex="http://schemas.microsoft.com/office/word/2018/wordml/cex" xmlns:w16cid="http://schemas.microsoft.com/office/word/2016/wordml/cid" xmlns="http://schemas.microsoft.com/office/tasks/2019/documenttasks" xmlns:cr="http://schemas.microsoft.com/office/comments/2020/reactions">
   <w:body>
     <w:p>
       <w:pPr>
+        <w:jc w:val="left"/>
         <w:rPr>
           <w:rFonts w:ascii="Comfortaa Medium" w:cs="Comfortaa Medium" w:eastAsia="Comfortaa Medium" w:hAnsi="Comfortaa Medium"/>
           <w:sz w:val="16"/>
@@ -23,15 +24,9 @@
         <w:tab/>
         <w:tab/>
         <w:tab/>
-      </w:r>
-      <w:r>
-        <w:rPr>
-          <w:rFonts w:ascii="Comfortaa Medium" w:cs="Comfortaa Medium" w:eastAsia="Comfortaa Medium" w:hAnsi="Comfortaa Medium"/>
-          <w:sz w:val="16"/>
-          <w:szCs w:val="16"/>
-          <w:rtl w:val="0"/>
-        </w:rPr>
-        <w:t xml:space="preserve">Email: </w:t>
+        <w:tab/>
+        <w:tab/>
+        <w:t xml:space="preserve">      </w:t>
       </w:r>
       <w:hyperlink r:id="rId7">
         <w:r>
@@ -54,6 +49,8 @@
     </w:p>
     <w:p>
       <w:pPr>
+        <w:ind w:right="0"/>
+        <w:jc w:val="left"/>
         <w:rPr>
           <w:rFonts w:ascii="Comfortaa Medium" w:cs="Comfortaa Medium" w:eastAsia="Comfortaa Medium" w:hAnsi="Comfortaa Medium"/>
           <w:sz w:val="16"/>
@@ -63,14 +60,24 @@
       <w:r>
         <w:rPr>
           <w:rFonts w:ascii="Comfortaa Medium" w:cs="Comfortaa Medium" w:eastAsia="Comfortaa Medium" w:hAnsi="Comfortaa Medium"/>
+          <w:sz w:val="23"/>
+          <w:szCs w:val="23"/>
+          <w:u w:val="single"/>
           <w:rtl w:val="0"/>
         </w:rPr>
         <w:t xml:space="preserve">Gameplay Programmer</w:t>
+      </w:r>
+      <w:r>
+        <w:rPr>
+          <w:rFonts w:ascii="Comfortaa Medium" w:cs="Comfortaa Medium" w:eastAsia="Comfortaa Medium" w:hAnsi="Comfortaa Medium"/>
+          <w:rtl w:val="0"/>
+        </w:rPr>
         <w:tab/>
         <w:tab/>
         <w:tab/>
         <w:tab/>
         <w:tab/>
+        <w:tab/>
       </w:r>
       <w:r>
         <w:rPr>
@@ -79,45 +86,24 @@
           <w:szCs w:val="16"/>
           <w:rtl w:val="0"/>
         </w:rPr>
-        <w:t xml:space="preserve">LinkedIn: </w:t>
-      </w:r>
+        <w:tab/>
+        <w:t xml:space="preserve">             </w:t>
+        <w:tab/>
+        <w:t xml:space="preserve">+234-811-220-0157</w:t>
+      </w:r>
+    </w:p>
+    <w:p>
+      <w:pPr>
+        <w:spacing w:line="240" w:lineRule="auto"/>
+        <w:ind w:right="0"/>
+        <w:jc w:val="left"/>
+        <w:rPr>
+          <w:rFonts w:ascii="Comfortaa Medium" w:cs="Comfortaa Medium" w:eastAsia="Comfortaa Medium" w:hAnsi="Comfortaa Medium"/>
+          <w:sz w:val="15"/>
+          <w:szCs w:val="15"/>
+        </w:rPr>
+      </w:pPr>
       <w:hyperlink r:id="rId8">
-        <w:r>
-          <w:rPr>
-            <w:rFonts w:ascii="Comfortaa Medium" w:cs="Comfortaa Medium" w:eastAsia="Comfortaa Medium" w:hAnsi="Comfortaa Medium"/>
-            <w:color w:val="1155cc"/>
-            <w:sz w:val="16"/>
-            <w:szCs w:val="16"/>
-            <w:u w:val="single"/>
-            <w:rtl w:val="0"/>
-          </w:rPr>
-          <w:t xml:space="preserve">Shontan Daniel</w:t>
-        </w:r>
-      </w:hyperlink>
-      <w:r>
-        <w:rPr>
-          <w:rtl w:val="0"/>
-        </w:rPr>
-      </w:r>
-    </w:p>
-    <w:p>
-      <w:pPr>
-        <w:rPr>
-          <w:rFonts w:ascii="Comfortaa Medium" w:cs="Comfortaa Medium" w:eastAsia="Comfortaa Medium" w:hAnsi="Comfortaa Medium"/>
-          <w:sz w:val="16"/>
-          <w:szCs w:val="16"/>
-        </w:rPr>
-      </w:pPr>
-      <w:r>
-        <w:rPr>
-          <w:rFonts w:ascii="Comfortaa Medium" w:cs="Comfortaa Medium" w:eastAsia="Comfortaa Medium" w:hAnsi="Comfortaa Medium"/>
-          <w:sz w:val="16"/>
-          <w:szCs w:val="16"/>
-          <w:rtl w:val="0"/>
-        </w:rPr>
-        <w:t xml:space="preserve"> </w:t>
-      </w:r>
-      <w:hyperlink r:id="rId9">
         <w:r>
           <w:rPr>
             <w:rFonts w:ascii="Comfortaa Medium" w:cs="Comfortaa Medium" w:eastAsia="Comfortaa Medium" w:hAnsi="Comfortaa Medium"/>
@@ -137,50 +123,96 @@
           <w:szCs w:val="16"/>
           <w:rtl w:val="0"/>
         </w:rPr>
+        <w:t xml:space="preserve">  </w:t>
+      </w:r>
+      <w:hyperlink r:id="rId9">
+        <w:r>
+          <w:rPr>
+            <w:rFonts w:ascii="Comfortaa Medium" w:cs="Comfortaa Medium" w:eastAsia="Comfortaa Medium" w:hAnsi="Comfortaa Medium"/>
+            <w:color w:val="1155cc"/>
+            <w:sz w:val="15"/>
+            <w:szCs w:val="15"/>
+            <w:u w:val="single"/>
+            <w:rtl w:val="0"/>
+          </w:rPr>
+          <w:t xml:space="preserve">Github</w:t>
+        </w:r>
+      </w:hyperlink>
+      <w:r>
+        <w:rPr>
+          <w:rFonts w:ascii="Comfortaa Medium" w:cs="Comfortaa Medium" w:eastAsia="Comfortaa Medium" w:hAnsi="Comfortaa Medium"/>
+          <w:sz w:val="16"/>
+          <w:szCs w:val="16"/>
+          <w:rtl w:val="0"/>
+        </w:rPr>
         <w:tab/>
         <w:tab/>
         <w:tab/>
         <w:tab/>
         <w:tab/>
+        <w:t xml:space="preserve">                        </w:t>
         <w:tab/>
         <w:tab/>
-        <w:t xml:space="preserve">+234-811-220-0157</w:t>
-      </w:r>
-    </w:p>
-    <w:p>
-      <w:pPr>
-        <w:rPr>
-          <w:rFonts w:ascii="Comfortaa Medium" w:cs="Comfortaa Medium" w:eastAsia="Comfortaa Medium" w:hAnsi="Comfortaa Medium"/>
-        </w:rPr>
-      </w:pPr>
-      <w:r>
-        <w:rPr>
-          <w:rtl w:val="0"/>
-        </w:rPr>
-      </w:r>
-    </w:p>
-    <w:p>
-      <w:pPr>
-        <w:rPr>
-          <w:rFonts w:ascii="Comfortaa Medium" w:cs="Comfortaa Medium" w:eastAsia="Comfortaa Medium" w:hAnsi="Comfortaa Medium"/>
-          <w:sz w:val="18"/>
-          <w:szCs w:val="18"/>
-        </w:rPr>
-      </w:pPr>
-      <w:r>
-        <w:rPr>
-          <w:rFonts w:ascii="Comfortaa Medium" w:cs="Comfortaa Medium" w:eastAsia="Comfortaa Medium" w:hAnsi="Comfortaa Medium"/>
-          <w:sz w:val="18"/>
-          <w:szCs w:val="18"/>
-          <w:rtl w:val="0"/>
-        </w:rPr>
-        <w:t xml:space="preserve">Highly skilled Gameplay Programmer with over 5 years of experience in the gaming industry. Proven track record of designing and developing gameplay features for various platforms. Adept at working in a team and collaborating with designers, artists, and engineers to create engaging games. Strong programming skills in C#, JavaScript and Unity Game Engine. </w:t>
-      </w:r>
-    </w:p>
-    <w:p>
-      <w:pPr>
-        <w:rPr>
-          <w:rFonts w:ascii="Comfortaa Light" w:cs="Comfortaa Light" w:eastAsia="Comfortaa Light" w:hAnsi="Comfortaa Light"/>
+        <w:tab/>
+        <w:tab/>
+      </w:r>
+      <w:hyperlink r:id="rId10">
+        <w:r>
+          <w:rPr>
+            <w:rFonts w:ascii="Comfortaa Medium" w:cs="Comfortaa Medium" w:eastAsia="Comfortaa Medium" w:hAnsi="Comfortaa Medium"/>
+            <w:color w:val="1155cc"/>
+            <w:sz w:val="16"/>
+            <w:szCs w:val="16"/>
+            <w:u w:val="single"/>
+            <w:rtl w:val="0"/>
+          </w:rPr>
+          <w:t xml:space="preserve">LinkedIn</w:t>
+        </w:r>
+      </w:hyperlink>
+      <w:r>
+        <w:rPr>
+          <w:rtl w:val="0"/>
+        </w:rPr>
+      </w:r>
+    </w:p>
+    <w:p>
+      <w:pPr>
+        <w:spacing w:line="240" w:lineRule="auto"/>
+        <w:jc w:val="left"/>
+        <w:rPr>
+          <w:rFonts w:ascii="Comfortaa Medium" w:cs="Comfortaa Medium" w:eastAsia="Comfortaa Medium" w:hAnsi="Comfortaa Medium"/>
+          <w:sz w:val="15"/>
+          <w:szCs w:val="15"/>
+        </w:rPr>
+      </w:pPr>
+      <w:r>
+        <w:rPr>
+          <w:rtl w:val="0"/>
+        </w:rPr>
+      </w:r>
+    </w:p>
+    <w:p>
+      <w:pPr>
+        <w:spacing w:line="240" w:lineRule="auto"/>
+        <w:jc w:val="left"/>
+        <w:rPr>
+          <w:rFonts w:ascii="Comfortaa Medium" w:cs="Comfortaa Medium" w:eastAsia="Comfortaa Medium" w:hAnsi="Comfortaa Medium"/>
+          <w:sz w:val="15"/>
+          <w:szCs w:val="15"/>
+        </w:rPr>
+      </w:pPr>
+      <w:r>
+        <w:rPr>
+          <w:rtl w:val="0"/>
+        </w:rPr>
+      </w:r>
+    </w:p>
+    <w:p>
+      <w:pPr>
+        <w:spacing w:line="276" w:lineRule="auto"/>
+        <w:jc w:val="left"/>
+        <w:rPr>
+          <w:rFonts w:ascii="Comfortaa Medium" w:cs="Comfortaa Medium" w:eastAsia="Comfortaa Medium" w:hAnsi="Comfortaa Medium"/>
           <w:sz w:val="18"/>
           <w:szCs w:val="18"/>
         </w:rPr>
@@ -192,40 +224,198 @@
       </w:pPr>
       <w:r>
         <w:rPr>
-          <w:rtl w:val="0"/>
-        </w:rPr>
-      </w:r>
-    </w:p>
-    <w:p>
-      <w:pPr>
-        <w:rPr>
-          <w:rFonts w:ascii="Comfortaa Light" w:cs="Comfortaa Light" w:eastAsia="Comfortaa Light" w:hAnsi="Comfortaa Light"/>
+          <w:rFonts w:ascii="Comfortaa" w:cs="Comfortaa" w:eastAsia="Comfortaa" w:hAnsi="Comfortaa"/>
+          <w:sz w:val="18"/>
+          <w:szCs w:val="18"/>
+          <w:rtl w:val="0"/>
+        </w:rPr>
+        <w:t xml:space="preserve">Results-driven Gameplay Programmer with 5+ years of experience building interactive systems, AI behavior, and multiplayer mechanics for mobile, PC, and Web platforms. Skilled in architecting scalable systems in Unity (C#), optimizing performance, and collaborating across disciplines to craft immersive game experiences. Strong foundation in AI programming, multiplayer architecture, UI/UX integration, and visual development.</w:t>
+      </w:r>
+      <w:r>
+        <w:rPr>
+          <w:rFonts w:ascii="Comfortaa Medium" w:cs="Comfortaa Medium" w:eastAsia="Comfortaa Medium" w:hAnsi="Comfortaa Medium"/>
+          <w:sz w:val="18"/>
+          <w:szCs w:val="18"/>
+          <w:rtl w:val="0"/>
+        </w:rPr>
+        <w:br w:type="textWrapping"/>
+      </w:r>
+    </w:p>
+    <w:p>
+      <w:pPr>
+        <w:jc w:val="left"/>
+        <w:rPr>
+          <w:rFonts w:ascii="Comfortaa" w:cs="Comfortaa" w:eastAsia="Comfortaa" w:hAnsi="Comfortaa"/>
+          <w:b w:val="1"/>
+          <w:sz w:val="24"/>
+          <w:szCs w:val="24"/>
+          <w:u w:val="single"/>
+        </w:rPr>
+      </w:pPr>
+      <w:r>
+        <w:rPr>
+          <w:rFonts w:ascii="Comfortaa" w:cs="Comfortaa" w:eastAsia="Comfortaa" w:hAnsi="Comfortaa"/>
+          <w:b w:val="1"/>
+          <w:sz w:val="22"/>
+          <w:szCs w:val="22"/>
+          <w:u w:val="single"/>
+          <w:rtl w:val="0"/>
+        </w:rPr>
+        <w:t xml:space="preserve">EXPERIENCE</w:t>
+      </w:r>
+      <w:r>
+        <w:rPr>
+          <w:rtl w:val="0"/>
+        </w:rPr>
+      </w:r>
+    </w:p>
+    <w:p>
+      <w:pPr>
+        <w:jc w:val="left"/>
+        <w:rPr>
+          <w:rFonts w:ascii="Comfortaa Medium" w:cs="Comfortaa Medium" w:eastAsia="Comfortaa Medium" w:hAnsi="Comfortaa Medium"/>
           <w:sz w:val="20"/>
           <w:szCs w:val="20"/>
         </w:rPr>
       </w:pPr>
       <w:r>
-        <w:rPr>
-          <w:rFonts w:ascii="Comfortaa Light" w:cs="Comfortaa Light" w:eastAsia="Comfortaa Light" w:hAnsi="Comfortaa Light"/>
-          <w:sz w:val="18"/>
-          <w:szCs w:val="18"/>
-          <w:rtl w:val="0"/>
-        </w:rPr>
-        <w:t xml:space="preserve">WORK EXPERIENCE</w:t>
-      </w:r>
-      <w:r>
-        <w:rPr>
-          <w:rtl w:val="0"/>
-        </w:rPr>
-      </w:r>
-    </w:p>
-    <w:p>
-      <w:pPr>
         <w:rPr>
           <w:rFonts w:ascii="Comfortaa" w:cs="Comfortaa" w:eastAsia="Comfortaa" w:hAnsi="Comfortaa"/>
           <w:b w:val="1"/>
           <w:sz w:val="20"/>
           <w:szCs w:val="20"/>
+          <w:rtl w:val="0"/>
+        </w:rPr>
+        <w:t xml:space="preserve">Creative Developer</w:t>
+      </w:r>
+      <w:r>
+        <w:rPr>
+          <w:rFonts w:ascii="Comfortaa Light" w:cs="Comfortaa Light" w:eastAsia="Comfortaa Light" w:hAnsi="Comfortaa Light"/>
+          <w:sz w:val="20"/>
+          <w:szCs w:val="20"/>
+          <w:rtl w:val="0"/>
+        </w:rPr>
+        <w:br w:type="textWrapping"/>
+      </w:r>
+      <w:r>
+        <w:rPr>
+          <w:rFonts w:ascii="Comfortaa Medium" w:cs="Comfortaa Medium" w:eastAsia="Comfortaa Medium" w:hAnsi="Comfortaa Medium"/>
+          <w:sz w:val="20"/>
+          <w:szCs w:val="20"/>
+          <w:rtl w:val="0"/>
+        </w:rPr>
+        <w:t xml:space="preserve">Inuv8 Studios [2022 - 2024]</w:t>
+      </w:r>
+    </w:p>
+    <w:p>
+      <w:pPr>
+        <w:numPr>
+          <w:ilvl w:val="0"/>
+          <w:numId w:val="2"/>
+        </w:numPr>
+        <w:ind w:left="360"/>
+        <w:jc w:val="left"/>
+        <w:rPr>
+          <w:rFonts w:ascii="Comfortaa Medium" w:cs="Comfortaa Medium" w:eastAsia="Comfortaa Medium" w:hAnsi="Comfortaa Medium"/>
+          <w:sz w:val="16"/>
+          <w:szCs w:val="16"/>
+        </w:rPr>
+      </w:pPr>
+      <w:r>
+        <w:rPr>
+          <w:rFonts w:ascii="Comfortaa Medium" w:cs="Comfortaa Medium" w:eastAsia="Comfortaa Medium" w:hAnsi="Comfortaa Medium"/>
+          <w:sz w:val="16"/>
+          <w:szCs w:val="16"/>
+          <w:rtl w:val="0"/>
+        </w:rPr>
+        <w:t xml:space="preserve">Lead gameplay programming for an upcoming action-based title built in Unity.</w:t>
+      </w:r>
+    </w:p>
+    <w:p>
+      <w:pPr>
+        <w:numPr>
+          <w:ilvl w:val="0"/>
+          <w:numId w:val="2"/>
+        </w:numPr>
+        <w:ind w:left="360"/>
+        <w:jc w:val="left"/>
+        <w:rPr>
+          <w:rFonts w:ascii="Comfortaa Medium" w:cs="Comfortaa Medium" w:eastAsia="Comfortaa Medium" w:hAnsi="Comfortaa Medium"/>
+          <w:sz w:val="16"/>
+          <w:szCs w:val="16"/>
+        </w:rPr>
+      </w:pPr>
+      <w:r>
+        <w:rPr>
+          <w:rFonts w:ascii="Comfortaa Medium" w:cs="Comfortaa Medium" w:eastAsia="Comfortaa Medium" w:hAnsi="Comfortaa Medium"/>
+          <w:sz w:val="16"/>
+          <w:szCs w:val="16"/>
+          <w:rtl w:val="0"/>
+        </w:rPr>
+        <w:t xml:space="preserve">Architected core game systems, ability kits, enemy logic, and state machines.</w:t>
+      </w:r>
+    </w:p>
+    <w:p>
+      <w:pPr>
+        <w:numPr>
+          <w:ilvl w:val="0"/>
+          <w:numId w:val="2"/>
+        </w:numPr>
+        <w:ind w:left="360"/>
+        <w:jc w:val="left"/>
+        <w:rPr>
+          <w:rFonts w:ascii="Comfortaa Medium" w:cs="Comfortaa Medium" w:eastAsia="Comfortaa Medium" w:hAnsi="Comfortaa Medium"/>
+          <w:sz w:val="16"/>
+          <w:szCs w:val="16"/>
+        </w:rPr>
+      </w:pPr>
+      <w:r>
+        <w:rPr>
+          <w:rFonts w:ascii="Comfortaa Medium" w:cs="Comfortaa Medium" w:eastAsia="Comfortaa Medium" w:hAnsi="Comfortaa Medium"/>
+          <w:sz w:val="16"/>
+          <w:szCs w:val="16"/>
+          <w:rtl w:val="0"/>
+        </w:rPr>
+        <w:t xml:space="preserve">Mentored junior developers and led regular code reviews to ensure clean, scalable code.</w:t>
+      </w:r>
+    </w:p>
+    <w:p>
+      <w:pPr>
+        <w:numPr>
+          <w:ilvl w:val="0"/>
+          <w:numId w:val="2"/>
+        </w:numPr>
+        <w:ind w:left="360"/>
+        <w:jc w:val="left"/>
+        <w:rPr>
+          <w:rFonts w:ascii="Comfortaa Medium" w:cs="Comfortaa Medium" w:eastAsia="Comfortaa Medium" w:hAnsi="Comfortaa Medium"/>
+          <w:sz w:val="16"/>
+          <w:szCs w:val="16"/>
+        </w:rPr>
+      </w:pPr>
+      <w:r>
+        <w:rPr>
+          <w:rFonts w:ascii="Comfortaa Medium" w:cs="Comfortaa Medium" w:eastAsia="Comfortaa Medium" w:hAnsi="Comfortaa Medium"/>
+          <w:sz w:val="16"/>
+          <w:szCs w:val="16"/>
+          <w:rtl w:val="0"/>
+        </w:rPr>
+        <w:t xml:space="preserve">Optimized performance across platforms using profiling tools.</w:t>
+      </w:r>
+      <w:r>
+        <w:rPr>
+          <w:rtl w:val="0"/>
+        </w:rPr>
+      </w:r>
+    </w:p>
+    <w:p>
+      <w:pPr>
+        <w:ind w:left="0" w:firstLine="0"/>
+        <w:jc w:val="left"/>
+        <w:rPr>
+          <w:rFonts w:ascii="Comfortaa Medium" w:cs="Comfortaa Medium" w:eastAsia="Comfortaa Medium" w:hAnsi="Comfortaa Medium"/>
+          <w:sz w:val="20"/>
+          <w:szCs w:val="20"/>
         </w:rPr>
       </w:pPr>
       <w:r>
@@ -236,43 +426,35 @@
           <w:szCs w:val="20"/>
           <w:rtl w:val="0"/>
         </w:rPr>
-        <w:t xml:space="preserve">Contract Game Developer - AI Systems</w:t>
-      </w:r>
-    </w:p>
-    <w:p>
-      <w:pPr>
-        <w:rPr>
-          <w:rFonts w:ascii="Comfortaa Light" w:cs="Comfortaa Light" w:eastAsia="Comfortaa Light" w:hAnsi="Comfortaa Light"/>
+        <w:br w:type="textWrapping"/>
+      </w:r>
+      <w:r>
+        <w:rPr>
+          <w:rFonts w:ascii="Comfortaa Medium" w:cs="Comfortaa Medium" w:eastAsia="Comfortaa Medium" w:hAnsi="Comfortaa Medium"/>
+          <w:sz w:val="20"/>
+          <w:szCs w:val="20"/>
+          <w:rtl w:val="0"/>
+        </w:rPr>
+        <w:t xml:space="preserve">Gameplay Programmer</w:t>
+      </w:r>
+    </w:p>
+    <w:p>
+      <w:pPr>
+        <w:jc w:val="left"/>
+        <w:rPr>
+          <w:rFonts w:ascii="Comfortaa Medium" w:cs="Comfortaa Medium" w:eastAsia="Comfortaa Medium" w:hAnsi="Comfortaa Medium"/>
+          <w:sz w:val="17"/>
+          <w:szCs w:val="17"/>
+        </w:rPr>
+      </w:pPr>
+      <w:r>
+        <w:rPr>
+          <w:rFonts w:ascii="Comfortaa Medium" w:cs="Comfortaa Medium" w:eastAsia="Comfortaa Medium" w:hAnsi="Comfortaa Medium"/>
           <w:sz w:val="18"/>
           <w:szCs w:val="18"/>
-        </w:rPr>
-      </w:pPr>
-      <w:r>
-        <w:rPr>
-          <w:rFonts w:ascii="Comfortaa Light" w:cs="Comfortaa Light" w:eastAsia="Comfortaa Light" w:hAnsi="Comfortaa Light"/>
-          <w:sz w:val="18"/>
-          <w:szCs w:val="18"/>
-          <w:rtl w:val="0"/>
-        </w:rPr>
-        <w:t xml:space="preserve">Pinheads Interactive </w:t>
-      </w:r>
-    </w:p>
-    <w:p>
-      <w:pPr>
-        <w:rPr>
-          <w:rFonts w:ascii="Comfortaa Medium" w:cs="Comfortaa Medium" w:eastAsia="Comfortaa Medium" w:hAnsi="Comfortaa Medium"/>
-          <w:sz w:val="18"/>
-          <w:szCs w:val="18"/>
-        </w:rPr>
-      </w:pPr>
-      <w:r>
-        <w:rPr>
-          <w:rFonts w:ascii="Comfortaa" w:cs="Comfortaa" w:eastAsia="Comfortaa" w:hAnsi="Comfortaa"/>
-          <w:sz w:val="18"/>
-          <w:szCs w:val="18"/>
-          <w:rtl w:val="0"/>
-        </w:rPr>
-        <w:t xml:space="preserve">2019 - 2020</w:t>
+          <w:rtl w:val="0"/>
+        </w:rPr>
+        <w:t xml:space="preserve">BRN Metaverse [2021 - 2022]</w:t>
       </w:r>
       <w:r>
         <w:rPr>
@@ -284,87 +466,108 @@
       <w:pPr>
         <w:numPr>
           <w:ilvl w:val="0"/>
-          <w:numId w:val="4"/>
+          <w:numId w:val="1"/>
         </w:numPr>
-        <w:ind w:left="270" w:hanging="270"/>
-        <w:rPr>
-          <w:rFonts w:ascii="Comfortaa Medium" w:cs="Comfortaa Medium" w:eastAsia="Comfortaa Medium" w:hAnsi="Comfortaa Medium"/>
-          <w:sz w:val="17"/>
-          <w:szCs w:val="17"/>
-        </w:rPr>
-      </w:pPr>
-      <w:r>
-        <w:rPr>
-          <w:rFonts w:ascii="Comfortaa Medium" w:cs="Comfortaa Medium" w:eastAsia="Comfortaa Medium" w:hAnsi="Comfortaa Medium"/>
-          <w:sz w:val="17"/>
-          <w:szCs w:val="17"/>
-          <w:rtl w:val="0"/>
-        </w:rPr>
-        <w:t xml:space="preserve">Designed and developed AI systems for the studio's game titles.</w:t>
+        <w:ind w:left="270" w:hanging="360"/>
+        <w:jc w:val="left"/>
+        <w:rPr>
+          <w:rFonts w:ascii="Comfortaa Medium" w:cs="Comfortaa Medium" w:eastAsia="Comfortaa Medium" w:hAnsi="Comfortaa Medium"/>
+          <w:sz w:val="17"/>
+          <w:szCs w:val="17"/>
+        </w:rPr>
+      </w:pPr>
+      <w:r>
+        <w:rPr>
+          <w:rFonts w:ascii="Comfortaa Medium" w:cs="Comfortaa Medium" w:eastAsia="Comfortaa Medium" w:hAnsi="Comfortaa Medium"/>
+          <w:sz w:val="17"/>
+          <w:szCs w:val="17"/>
+          <w:rtl w:val="0"/>
+        </w:rPr>
+        <w:t xml:space="preserve">Engineered multiplayer features using Photon and Unity Netcode, enabling real-time interactions.</w:t>
       </w:r>
     </w:p>
     <w:p>
       <w:pPr>
         <w:numPr>
           <w:ilvl w:val="0"/>
-          <w:numId w:val="4"/>
+          <w:numId w:val="1"/>
         </w:numPr>
-        <w:ind w:left="270" w:hanging="270"/>
-        <w:rPr>
-          <w:rFonts w:ascii="Comfortaa Medium" w:cs="Comfortaa Medium" w:eastAsia="Comfortaa Medium" w:hAnsi="Comfortaa Medium"/>
-          <w:sz w:val="17"/>
-          <w:szCs w:val="17"/>
-        </w:rPr>
-      </w:pPr>
-      <w:r>
-        <w:rPr>
-          <w:rFonts w:ascii="Comfortaa Medium" w:cs="Comfortaa Medium" w:eastAsia="Comfortaa Medium" w:hAnsi="Comfortaa Medium"/>
-          <w:sz w:val="17"/>
-          <w:szCs w:val="17"/>
-          <w:rtl w:val="0"/>
-        </w:rPr>
-        <w:t xml:space="preserve">Conducted unit testing and debugging of the AI systems.</w:t>
+        <w:ind w:left="270" w:hanging="360"/>
+        <w:jc w:val="left"/>
+        <w:rPr>
+          <w:rFonts w:ascii="Comfortaa Medium" w:cs="Comfortaa Medium" w:eastAsia="Comfortaa Medium" w:hAnsi="Comfortaa Medium"/>
+          <w:sz w:val="17"/>
+          <w:szCs w:val="17"/>
+        </w:rPr>
+      </w:pPr>
+      <w:r>
+        <w:rPr>
+          <w:rFonts w:ascii="Comfortaa Medium" w:cs="Comfortaa Medium" w:eastAsia="Comfortaa Medium" w:hAnsi="Comfortaa Medium"/>
+          <w:sz w:val="17"/>
+          <w:szCs w:val="17"/>
+          <w:rtl w:val="0"/>
+        </w:rPr>
+        <w:t xml:space="preserve">Built modular gameplay systems including progression, in-game currency, and abilities.</w:t>
       </w:r>
     </w:p>
     <w:p>
       <w:pPr>
         <w:numPr>
           <w:ilvl w:val="0"/>
-          <w:numId w:val="4"/>
+          <w:numId w:val="1"/>
         </w:numPr>
-        <w:ind w:left="270" w:hanging="270"/>
-        <w:rPr>
-          <w:rFonts w:ascii="Comfortaa Medium" w:cs="Comfortaa Medium" w:eastAsia="Comfortaa Medium" w:hAnsi="Comfortaa Medium"/>
-          <w:sz w:val="17"/>
-          <w:szCs w:val="17"/>
-        </w:rPr>
-      </w:pPr>
-      <w:r>
-        <w:rPr>
-          <w:rFonts w:ascii="Comfortaa Medium" w:cs="Comfortaa Medium" w:eastAsia="Comfortaa Medium" w:hAnsi="Comfortaa Medium"/>
-          <w:sz w:val="17"/>
-          <w:szCs w:val="17"/>
-          <w:rtl w:val="0"/>
-        </w:rPr>
-        <w:t xml:space="preserve">Optimized AI code for better performance on various platforms.</w:t>
-      </w:r>
-    </w:p>
-    <w:p>
-      <w:pPr>
-        <w:rPr>
-          <w:rFonts w:ascii="Comfortaa Medium" w:cs="Comfortaa Medium" w:eastAsia="Comfortaa Medium" w:hAnsi="Comfortaa Medium"/>
-          <w:sz w:val="20"/>
-          <w:szCs w:val="20"/>
-        </w:rPr>
-      </w:pPr>
-      <w:r>
-        <w:rPr>
-          <w:rtl w:val="0"/>
-        </w:rPr>
-      </w:r>
-    </w:p>
-    <w:p>
-      <w:pPr>
+        <w:ind w:left="270" w:hanging="360"/>
+        <w:jc w:val="left"/>
+        <w:rPr>
+          <w:rFonts w:ascii="Comfortaa Medium" w:cs="Comfortaa Medium" w:eastAsia="Comfortaa Medium" w:hAnsi="Comfortaa Medium"/>
+          <w:sz w:val="17"/>
+          <w:szCs w:val="17"/>
+          <w:u w:val="none"/>
+        </w:rPr>
+      </w:pPr>
+      <w:r>
+        <w:rPr>
+          <w:rFonts w:ascii="Comfortaa Medium" w:cs="Comfortaa Medium" w:eastAsia="Comfortaa Medium" w:hAnsi="Comfortaa Medium"/>
+          <w:sz w:val="17"/>
+          <w:szCs w:val="17"/>
+          <w:rtl w:val="0"/>
+        </w:rPr>
+        <w:t xml:space="preserve">Developed responsive mobile controls and character mechanics using Unity's Input System.</w:t>
+      </w:r>
+    </w:p>
+    <w:p>
+      <w:pPr>
+        <w:numPr>
+          <w:ilvl w:val="0"/>
+          <w:numId w:val="1"/>
+        </w:numPr>
+        <w:ind w:left="270" w:hanging="360"/>
+        <w:jc w:val="left"/>
+        <w:rPr>
+          <w:rFonts w:ascii="Comfortaa Medium" w:cs="Comfortaa Medium" w:eastAsia="Comfortaa Medium" w:hAnsi="Comfortaa Medium"/>
+          <w:sz w:val="17"/>
+          <w:szCs w:val="17"/>
+        </w:rPr>
+      </w:pPr>
+      <w:r>
+        <w:rPr>
+          <w:rFonts w:ascii="Comfortaa Medium" w:cs="Comfortaa Medium" w:eastAsia="Comfortaa Medium" w:hAnsi="Comfortaa Medium"/>
+          <w:sz w:val="17"/>
+          <w:szCs w:val="17"/>
+          <w:rtl w:val="0"/>
+        </w:rPr>
+        <w:t xml:space="preserve">Optimized game code for better performance on various platforms.</w:t>
+      </w:r>
+      <w:r>
+        <w:rPr>
+          <w:rtl w:val="0"/>
+        </w:rPr>
+      </w:r>
+    </w:p>
+    <w:p>
+      <w:pPr>
+        <w:ind w:left="0" w:firstLine="0"/>
+        <w:jc w:val="left"/>
         <w:rPr>
           <w:rFonts w:ascii="Comfortaa" w:cs="Comfortaa" w:eastAsia="Comfortaa" w:hAnsi="Comfortaa"/>
           <w:b w:val="1"/>
@@ -374,49 +577,282 @@
       </w:pPr>
       <w:r>
         <w:rPr>
+          <w:rtl w:val="0"/>
+        </w:rPr>
+      </w:r>
+    </w:p>
+    <w:p>
+      <w:pPr>
+        <w:jc w:val="left"/>
+        <w:rPr>
+          <w:rFonts w:ascii="Comfortaa Medium" w:cs="Comfortaa Medium" w:eastAsia="Comfortaa Medium" w:hAnsi="Comfortaa Medium"/>
+          <w:sz w:val="20"/>
+          <w:szCs w:val="20"/>
+        </w:rPr>
+      </w:pPr>
+      <w:r>
+        <w:rPr>
+          <w:rFonts w:ascii="Comfortaa Medium" w:cs="Comfortaa Medium" w:eastAsia="Comfortaa Medium" w:hAnsi="Comfortaa Medium"/>
+          <w:sz w:val="20"/>
+          <w:szCs w:val="20"/>
+          <w:rtl w:val="0"/>
+        </w:rPr>
+        <w:t xml:space="preserve">Junior Gameplay Programmer</w:t>
+      </w:r>
+    </w:p>
+    <w:p>
+      <w:pPr>
+        <w:jc w:val="left"/>
+        <w:rPr>
+          <w:rFonts w:ascii="Comfortaa Medium" w:cs="Comfortaa Medium" w:eastAsia="Comfortaa Medium" w:hAnsi="Comfortaa Medium"/>
+          <w:sz w:val="18"/>
+          <w:szCs w:val="18"/>
+        </w:rPr>
+      </w:pPr>
+      <w:r>
+        <w:rPr>
+          <w:rFonts w:ascii="Comfortaa Medium" w:cs="Comfortaa Medium" w:eastAsia="Comfortaa Medium" w:hAnsi="Comfortaa Medium"/>
+          <w:sz w:val="18"/>
+          <w:szCs w:val="18"/>
+          <w:rtl w:val="0"/>
+        </w:rPr>
+        <w:t xml:space="preserve">Redshield Games [2021 - 2022]</w:t>
+      </w:r>
+    </w:p>
+    <w:p>
+      <w:pPr>
+        <w:numPr>
+          <w:ilvl w:val="0"/>
+          <w:numId w:val="1"/>
+        </w:numPr>
+        <w:ind w:left="270"/>
+        <w:jc w:val="left"/>
+        <w:rPr>
+          <w:rFonts w:ascii="Comfortaa Medium" w:cs="Comfortaa Medium" w:eastAsia="Comfortaa Medium" w:hAnsi="Comfortaa Medium"/>
+          <w:sz w:val="17"/>
+          <w:szCs w:val="17"/>
+        </w:rPr>
+      </w:pPr>
+      <w:r>
+        <w:rPr>
+          <w:rFonts w:ascii="Comfortaa Medium" w:cs="Comfortaa Medium" w:eastAsia="Comfortaa Medium" w:hAnsi="Comfortaa Medium"/>
+          <w:sz w:val="17"/>
+          <w:szCs w:val="17"/>
+          <w:rtl w:val="0"/>
+        </w:rPr>
+        <w:t xml:space="preserve">Contributed to gameplay prototypes, movement systems, and AI state machines.</w:t>
+      </w:r>
+    </w:p>
+    <w:p>
+      <w:pPr>
+        <w:numPr>
+          <w:ilvl w:val="0"/>
+          <w:numId w:val="1"/>
+        </w:numPr>
+        <w:ind w:left="270"/>
+        <w:jc w:val="left"/>
+        <w:rPr>
+          <w:rFonts w:ascii="Comfortaa Medium" w:cs="Comfortaa Medium" w:eastAsia="Comfortaa Medium" w:hAnsi="Comfortaa Medium"/>
+          <w:sz w:val="17"/>
+          <w:szCs w:val="17"/>
+        </w:rPr>
+      </w:pPr>
+      <w:r>
+        <w:rPr>
+          <w:rFonts w:ascii="Comfortaa Medium" w:cs="Comfortaa Medium" w:eastAsia="Comfortaa Medium" w:hAnsi="Comfortaa Medium"/>
+          <w:sz w:val="17"/>
+          <w:szCs w:val="17"/>
+          <w:rtl w:val="0"/>
+        </w:rPr>
+        <w:t xml:space="preserve">Worked with Senior Programmers to Collaborated on multiplayer design and synced game state across clients using NGO and Networking systems.</w:t>
+      </w:r>
+    </w:p>
+    <w:p>
+      <w:pPr>
+        <w:numPr>
+          <w:ilvl w:val="0"/>
+          <w:numId w:val="1"/>
+        </w:numPr>
+        <w:ind w:left="270"/>
+        <w:jc w:val="left"/>
+        <w:rPr>
+          <w:rFonts w:ascii="Comfortaa Medium" w:cs="Comfortaa Medium" w:eastAsia="Comfortaa Medium" w:hAnsi="Comfortaa Medium"/>
+          <w:sz w:val="17"/>
+          <w:szCs w:val="17"/>
+        </w:rPr>
+      </w:pPr>
+      <w:r>
+        <w:rPr>
+          <w:rFonts w:ascii="Comfortaa Medium" w:cs="Comfortaa Medium" w:eastAsia="Comfortaa Medium" w:hAnsi="Comfortaa Medium"/>
+          <w:sz w:val="17"/>
+          <w:szCs w:val="17"/>
+          <w:rtl w:val="0"/>
+        </w:rPr>
+        <w:t xml:space="preserve">Supported game testing, debugging, and network performance analysis.</w:t>
+      </w:r>
+      <w:r>
+        <w:rPr>
+          <w:rtl w:val="0"/>
+        </w:rPr>
+      </w:r>
+    </w:p>
+    <w:p>
+      <w:pPr>
+        <w:ind w:left="0" w:firstLine="0"/>
+        <w:jc w:val="left"/>
+        <w:rPr>
           <w:rFonts w:ascii="Comfortaa" w:cs="Comfortaa" w:eastAsia="Comfortaa" w:hAnsi="Comfortaa"/>
           <w:b w:val="1"/>
           <w:sz w:val="20"/>
           <w:szCs w:val="20"/>
-          <w:rtl w:val="0"/>
-        </w:rPr>
-        <w:t xml:space="preserve">Junior Gameplay Programmer</w:t>
-      </w:r>
-    </w:p>
-    <w:p>
-      <w:pPr>
-        <w:rPr>
-          <w:rFonts w:ascii="Comfortaa Light" w:cs="Comfortaa Light" w:eastAsia="Comfortaa Light" w:hAnsi="Comfortaa Light"/>
+        </w:rPr>
+      </w:pPr>
+      <w:r>
+        <w:rPr>
+          <w:rtl w:val="0"/>
+        </w:rPr>
+      </w:r>
+    </w:p>
+    <w:p>
+      <w:pPr>
+        <w:jc w:val="left"/>
+        <w:rPr>
+          <w:rFonts w:ascii="Comfortaa" w:cs="Comfortaa" w:eastAsia="Comfortaa" w:hAnsi="Comfortaa"/>
+          <w:b w:val="1"/>
+          <w:sz w:val="22"/>
+          <w:szCs w:val="22"/>
+          <w:u w:val="single"/>
+        </w:rPr>
+      </w:pPr>
+      <w:r>
+        <w:rPr>
+          <w:rFonts w:ascii="Comfortaa" w:cs="Comfortaa" w:eastAsia="Comfortaa" w:hAnsi="Comfortaa"/>
+          <w:b w:val="1"/>
+          <w:sz w:val="20"/>
+          <w:szCs w:val="20"/>
+          <w:u w:val="single"/>
+          <w:rtl w:val="0"/>
+        </w:rPr>
+        <w:t xml:space="preserve">TECHNICAL SKILLS</w:t>
+      </w:r>
+      <w:r>
+        <w:rPr>
+          <w:rtl w:val="0"/>
+        </w:rPr>
+      </w:r>
+    </w:p>
+    <w:p>
+      <w:pPr>
+        <w:jc w:val="left"/>
+        <w:rPr>
+          <w:rFonts w:ascii="Comfortaa" w:cs="Comfortaa" w:eastAsia="Comfortaa" w:hAnsi="Comfortaa"/>
+          <w:b w:val="1"/>
+          <w:sz w:val="20"/>
+          <w:szCs w:val="20"/>
+        </w:rPr>
+      </w:pPr>
+      <w:r>
+        <w:rPr>
+          <w:rFonts w:ascii="Comfortaa Medium" w:cs="Comfortaa Medium" w:eastAsia="Comfortaa Medium" w:hAnsi="Comfortaa Medium"/>
+          <w:sz w:val="17"/>
+          <w:szCs w:val="17"/>
+          <w:rtl w:val="0"/>
+        </w:rPr>
+        <w:t xml:space="preserve">C#, JavaScript, Unity Engine, Photon, Netcode for GameObjects (NGO), PlayFab, Firebase, Git</w:t>
+      </w:r>
+      <w:r>
+        <w:rPr>
+          <w:rtl w:val="0"/>
+        </w:rPr>
+      </w:r>
+    </w:p>
+    <w:p>
+      <w:pPr>
+        <w:ind w:left="0" w:firstLine="0"/>
+        <w:jc w:val="left"/>
+        <w:rPr>
+          <w:rFonts w:ascii="Comfortaa" w:cs="Comfortaa" w:eastAsia="Comfortaa" w:hAnsi="Comfortaa"/>
+          <w:b w:val="1"/>
+          <w:sz w:val="20"/>
+          <w:szCs w:val="20"/>
+        </w:rPr>
+      </w:pPr>
+      <w:r>
+        <w:rPr>
+          <w:rtl w:val="0"/>
+        </w:rPr>
+      </w:r>
+    </w:p>
+    <w:p>
+      <w:pPr>
+        <w:ind w:left="0" w:firstLine="0"/>
+        <w:jc w:val="left"/>
+        <w:rPr>
+          <w:rFonts w:ascii="Comfortaa" w:cs="Comfortaa" w:eastAsia="Comfortaa" w:hAnsi="Comfortaa"/>
+          <w:b w:val="1"/>
+          <w:sz w:val="20"/>
+          <w:szCs w:val="20"/>
+        </w:rPr>
+      </w:pPr>
+      <w:r>
+        <w:rPr>
+          <w:rtl w:val="0"/>
+        </w:rPr>
+      </w:r>
+    </w:p>
+    <w:p>
+      <w:pPr>
+        <w:ind w:left="0" w:firstLine="0"/>
+        <w:jc w:val="left"/>
+        <w:rPr>
+          <w:rFonts w:ascii="Comfortaa Medium" w:cs="Comfortaa Medium" w:eastAsia="Comfortaa Medium" w:hAnsi="Comfortaa Medium"/>
+          <w:sz w:val="20"/>
+          <w:szCs w:val="20"/>
+        </w:rPr>
+      </w:pPr>
+      <w:r>
+        <w:rPr>
+          <w:rtl w:val="0"/>
+        </w:rPr>
+      </w:r>
+    </w:p>
+    <w:p>
+      <w:pPr>
+        <w:ind w:left="0" w:firstLine="0"/>
+        <w:jc w:val="left"/>
+        <w:rPr>
+          <w:rFonts w:ascii="Comfortaa Medium" w:cs="Comfortaa Medium" w:eastAsia="Comfortaa Medium" w:hAnsi="Comfortaa Medium"/>
+          <w:sz w:val="20"/>
+          <w:szCs w:val="20"/>
+        </w:rPr>
+      </w:pPr>
+      <w:r>
+        <w:rPr>
+          <w:rFonts w:ascii="Comfortaa Medium" w:cs="Comfortaa Medium" w:eastAsia="Comfortaa Medium" w:hAnsi="Comfortaa Medium"/>
+          <w:sz w:val="20"/>
+          <w:szCs w:val="20"/>
+          <w:rtl w:val="0"/>
+        </w:rPr>
+        <w:t xml:space="preserve">Contract Game Developer - AI Systems</w:t>
+      </w:r>
+    </w:p>
+    <w:p>
+      <w:pPr>
+        <w:jc w:val="left"/>
+        <w:rPr>
+          <w:rFonts w:ascii="Comfortaa Medium" w:cs="Comfortaa Medium" w:eastAsia="Comfortaa Medium" w:hAnsi="Comfortaa Medium"/>
           <w:sz w:val="18"/>
           <w:szCs w:val="18"/>
         </w:rPr>
       </w:pPr>
       <w:r>
         <w:rPr>
-          <w:rFonts w:ascii="Comfortaa Light" w:cs="Comfortaa Light" w:eastAsia="Comfortaa Light" w:hAnsi="Comfortaa Light"/>
+          <w:rFonts w:ascii="Comfortaa Medium" w:cs="Comfortaa Medium" w:eastAsia="Comfortaa Medium" w:hAnsi="Comfortaa Medium"/>
           <w:sz w:val="18"/>
           <w:szCs w:val="18"/>
           <w:rtl w:val="0"/>
         </w:rPr>
-        <w:t xml:space="preserve">Redshield Games</w:t>
-      </w:r>
-    </w:p>
-    <w:p>
-      <w:pPr>
-        <w:rPr>
-          <w:rFonts w:ascii="Comfortaa Medium" w:cs="Comfortaa Medium" w:eastAsia="Comfortaa Medium" w:hAnsi="Comfortaa Medium"/>
-          <w:sz w:val="18"/>
-          <w:szCs w:val="18"/>
-        </w:rPr>
-      </w:pPr>
-      <w:r>
-        <w:rPr>
-          <w:rFonts w:ascii="Comfortaa Medium" w:cs="Comfortaa Medium" w:eastAsia="Comfortaa Medium" w:hAnsi="Comfortaa Medium"/>
-          <w:sz w:val="18"/>
-          <w:szCs w:val="18"/>
-          <w:rtl w:val="0"/>
-        </w:rPr>
-        <w:t xml:space="preserve">2021 - 2022</w:t>
+        <w:t xml:space="preserve">Pinheads Interactive [2019 - 2020]</w:t>
       </w:r>
     </w:p>
     <w:p>
@@ -426,20 +862,45 @@
           <w:numId w:val="3"/>
         </w:numPr>
         <w:ind w:left="270" w:hanging="270"/>
-        <w:rPr>
-          <w:rFonts w:ascii="Comfortaa Medium" w:cs="Comfortaa Medium" w:eastAsia="Comfortaa Medium" w:hAnsi="Comfortaa Medium"/>
-          <w:sz w:val="17"/>
-          <w:szCs w:val="17"/>
-        </w:rPr>
-      </w:pPr>
-      <w:r>
-        <w:rPr>
-          <w:rFonts w:ascii="Comfortaa Medium" w:cs="Comfortaa Medium" w:eastAsia="Comfortaa Medium" w:hAnsi="Comfortaa Medium"/>
-          <w:sz w:val="17"/>
-          <w:szCs w:val="17"/>
-          <w:rtl w:val="0"/>
-        </w:rPr>
-        <w:t xml:space="preserve">Assisted in the design and development of gameplay features for the studio's game titles.</w:t>
+        <w:jc w:val="left"/>
+        <w:rPr>
+          <w:rFonts w:ascii="Comfortaa Medium" w:cs="Comfortaa Medium" w:eastAsia="Comfortaa Medium" w:hAnsi="Comfortaa Medium"/>
+          <w:sz w:val="17"/>
+          <w:szCs w:val="17"/>
+        </w:rPr>
+      </w:pPr>
+      <w:r>
+        <w:rPr>
+          <w:rFonts w:ascii="Comfortaa Medium" w:cs="Comfortaa Medium" w:eastAsia="Comfortaa Medium" w:hAnsi="Comfortaa Medium"/>
+          <w:sz w:val="17"/>
+          <w:szCs w:val="17"/>
+          <w:rtl w:val="0"/>
+        </w:rPr>
+        <w:t xml:space="preserve">Designed reusable AI behavior trees and finite state machines for NPCs.</w:t>
+      </w:r>
+    </w:p>
+    <w:p>
+      <w:pPr>
+        <w:numPr>
+          <w:ilvl w:val="0"/>
+          <w:numId w:val="3"/>
+        </w:numPr>
+        <w:ind w:left="270"/>
+        <w:jc w:val="left"/>
+        <w:rPr>
+          <w:rFonts w:ascii="Comfortaa Medium" w:cs="Comfortaa Medium" w:eastAsia="Comfortaa Medium" w:hAnsi="Comfortaa Medium"/>
+          <w:sz w:val="17"/>
+          <w:szCs w:val="17"/>
+        </w:rPr>
+      </w:pPr>
+      <w:r>
+        <w:rPr>
+          <w:rFonts w:ascii="Comfortaa Medium" w:cs="Comfortaa Medium" w:eastAsia="Comfortaa Medium" w:hAnsi="Comfortaa Medium"/>
+          <w:sz w:val="17"/>
+          <w:szCs w:val="17"/>
+          <w:rtl w:val="0"/>
+        </w:rPr>
+        <w:t xml:space="preserve">Delivered AI solutions for enemy pathfinding, combat logic, and dynamic difficulty.</w:t>
       </w:r>
     </w:p>
     <w:p>
@@ -449,70 +910,31 @@
           <w:numId w:val="3"/>
         </w:numPr>
         <w:ind w:left="270" w:hanging="270"/>
-        <w:rPr>
-          <w:rFonts w:ascii="Comfortaa Medium" w:cs="Comfortaa Medium" w:eastAsia="Comfortaa Medium" w:hAnsi="Comfortaa Medium"/>
-          <w:sz w:val="17"/>
-          <w:szCs w:val="17"/>
-        </w:rPr>
-      </w:pPr>
-      <w:r>
-        <w:rPr>
-          <w:rFonts w:ascii="Comfortaa Medium" w:cs="Comfortaa Medium" w:eastAsia="Comfortaa Medium" w:hAnsi="Comfortaa Medium"/>
-          <w:sz w:val="17"/>
-          <w:szCs w:val="17"/>
-          <w:rtl w:val="0"/>
-        </w:rPr>
-        <w:t xml:space="preserve">Worked with senior programmers to implement game mechanics and systems.</w:t>
-      </w:r>
-    </w:p>
-    <w:p>
-      <w:pPr>
-        <w:numPr>
-          <w:ilvl w:val="0"/>
-          <w:numId w:val="3"/>
-        </w:numPr>
-        <w:ind w:left="270" w:hanging="270"/>
-        <w:rPr>
-          <w:rFonts w:ascii="Comfortaa Medium" w:cs="Comfortaa Medium" w:eastAsia="Comfortaa Medium" w:hAnsi="Comfortaa Medium"/>
-          <w:sz w:val="17"/>
-          <w:szCs w:val="17"/>
-        </w:rPr>
-      </w:pPr>
-      <w:r>
-        <w:rPr>
-          <w:rFonts w:ascii="Comfortaa Medium" w:cs="Comfortaa Medium" w:eastAsia="Comfortaa Medium" w:hAnsi="Comfortaa Medium"/>
-          <w:sz w:val="17"/>
-          <w:szCs w:val="17"/>
-          <w:rtl w:val="0"/>
-        </w:rPr>
-        <w:t xml:space="preserve">Conducted Unit testing and debugging of the game code.</w:t>
-      </w:r>
-    </w:p>
-    <w:p>
-      <w:pPr>
-        <w:numPr>
-          <w:ilvl w:val="0"/>
-          <w:numId w:val="3"/>
-        </w:numPr>
-        <w:ind w:left="270" w:hanging="270"/>
-        <w:rPr>
-          <w:rFonts w:ascii="Comfortaa Medium" w:cs="Comfortaa Medium" w:eastAsia="Comfortaa Medium" w:hAnsi="Comfortaa Medium"/>
-          <w:sz w:val="17"/>
-          <w:szCs w:val="17"/>
-        </w:rPr>
-      </w:pPr>
-      <w:r>
-        <w:rPr>
-          <w:rFonts w:ascii="Comfortaa Medium" w:cs="Comfortaa Medium" w:eastAsia="Comfortaa Medium" w:hAnsi="Comfortaa Medium"/>
-          <w:sz w:val="17"/>
-          <w:szCs w:val="17"/>
-          <w:rtl w:val="0"/>
-        </w:rPr>
-        <w:t xml:space="preserve">Optimized game code for better performance on various platforms.</w:t>
-      </w:r>
-    </w:p>
-    <w:p>
-      <w:pPr>
+        <w:jc w:val="left"/>
+        <w:rPr>
+          <w:rFonts w:ascii="Comfortaa Medium" w:cs="Comfortaa Medium" w:eastAsia="Comfortaa Medium" w:hAnsi="Comfortaa Medium"/>
+          <w:sz w:val="17"/>
+          <w:szCs w:val="17"/>
+        </w:rPr>
+      </w:pPr>
+      <w:r>
+        <w:rPr>
+          <w:rFonts w:ascii="Comfortaa Medium" w:cs="Comfortaa Medium" w:eastAsia="Comfortaa Medium" w:hAnsi="Comfortaa Medium"/>
+          <w:sz w:val="17"/>
+          <w:szCs w:val="17"/>
+          <w:rtl w:val="0"/>
+        </w:rPr>
+        <w:t xml:space="preserve">Profiled and optimized AI performance across mobile and desktop targets.</w:t>
+      </w:r>
+      <w:r>
+        <w:rPr>
+          <w:rtl w:val="0"/>
+        </w:rPr>
+      </w:r>
+    </w:p>
+    <w:p>
+      <w:pPr>
+        <w:jc w:val="left"/>
         <w:rPr>
           <w:rFonts w:ascii="Comfortaa Medium" w:cs="Comfortaa Medium" w:eastAsia="Comfortaa Medium" w:hAnsi="Comfortaa Medium"/>
           <w:sz w:val="20"/>
@@ -527,6 +949,7 @@
     </w:p>
     <w:p>
       <w:pPr>
+        <w:jc w:val="left"/>
         <w:rPr>
           <w:rFonts w:ascii="Comfortaa Medium" w:cs="Comfortaa Medium" w:eastAsia="Comfortaa Medium" w:hAnsi="Comfortaa Medium"/>
           <w:sz w:val="20"/>
@@ -545,275 +968,21 @@
     </w:p>
     <w:p>
       <w:pPr>
-        <w:rPr>
-          <w:rFonts w:ascii="Comfortaa Light" w:cs="Comfortaa Light" w:eastAsia="Comfortaa Light" w:hAnsi="Comfortaa Light"/>
+        <w:jc w:val="left"/>
+        <w:rPr>
+          <w:rFonts w:ascii="Comfortaa Medium" w:cs="Comfortaa Medium" w:eastAsia="Comfortaa Medium" w:hAnsi="Comfortaa Medium"/>
           <w:sz w:val="18"/>
           <w:szCs w:val="18"/>
         </w:rPr>
       </w:pPr>
       <w:r>
         <w:rPr>
-          <w:rFonts w:ascii="Comfortaa Light" w:cs="Comfortaa Light" w:eastAsia="Comfortaa Light" w:hAnsi="Comfortaa Light"/>
+          <w:rFonts w:ascii="Comfortaa Medium" w:cs="Comfortaa Medium" w:eastAsia="Comfortaa Medium" w:hAnsi="Comfortaa Medium"/>
           <w:sz w:val="18"/>
           <w:szCs w:val="18"/>
           <w:rtl w:val="0"/>
         </w:rPr>
-        <w:t xml:space="preserve">Microlab Ace </w:t>
-      </w:r>
-    </w:p>
-    <w:p>
-      <w:pPr>
-        <w:rPr>
-          <w:rFonts w:ascii="Comfortaa Medium" w:cs="Comfortaa Medium" w:eastAsia="Comfortaa Medium" w:hAnsi="Comfortaa Medium"/>
-          <w:sz w:val="18"/>
-          <w:szCs w:val="18"/>
-        </w:rPr>
-      </w:pPr>
-      <w:r>
-        <w:rPr>
-          <w:rFonts w:ascii="Comfortaa Medium" w:cs="Comfortaa Medium" w:eastAsia="Comfortaa Medium" w:hAnsi="Comfortaa Medium"/>
-          <w:sz w:val="18"/>
-          <w:szCs w:val="18"/>
-          <w:rtl w:val="0"/>
-        </w:rPr>
-        <w:t xml:space="preserve">2019 - 2021</w:t>
-      </w:r>
-    </w:p>
-    <w:p>
-      <w:pPr>
-        <w:numPr>
-          <w:ilvl w:val="0"/>
-          <w:numId w:val="2"/>
-        </w:numPr>
-        <w:ind w:left="270" w:hanging="270"/>
-        <w:rPr>
-          <w:rFonts w:ascii="Comfortaa Medium" w:cs="Comfortaa Medium" w:eastAsia="Comfortaa Medium" w:hAnsi="Comfortaa Medium"/>
-          <w:sz w:val="17"/>
-          <w:szCs w:val="17"/>
-        </w:rPr>
-      </w:pPr>
-      <w:r>
-        <w:rPr>
-          <w:rFonts w:ascii="Comfortaa Medium" w:cs="Comfortaa Medium" w:eastAsia="Comfortaa Medium" w:hAnsi="Comfortaa Medium"/>
-          <w:sz w:val="17"/>
-          <w:szCs w:val="17"/>
-          <w:rtl w:val="0"/>
-        </w:rPr>
-        <w:t xml:space="preserve">Designed and implemented UI/UX for the studio's mobile game titles.</w:t>
-      </w:r>
-    </w:p>
-    <w:p>
-      <w:pPr>
-        <w:numPr>
-          <w:ilvl w:val="0"/>
-          <w:numId w:val="2"/>
-        </w:numPr>
-        <w:ind w:left="270" w:hanging="270"/>
-        <w:rPr>
-          <w:rFonts w:ascii="Comfortaa Medium" w:cs="Comfortaa Medium" w:eastAsia="Comfortaa Medium" w:hAnsi="Comfortaa Medium"/>
-          <w:sz w:val="17"/>
-          <w:szCs w:val="17"/>
-        </w:rPr>
-      </w:pPr>
-      <w:r>
-        <w:rPr>
-          <w:rFonts w:ascii="Comfortaa Medium" w:cs="Comfortaa Medium" w:eastAsia="Comfortaa Medium" w:hAnsi="Comfortaa Medium"/>
-          <w:sz w:val="17"/>
-          <w:szCs w:val="17"/>
-          <w:rtl w:val="0"/>
-        </w:rPr>
-        <w:t xml:space="preserve">Created visual assets such as icons, buttons, and backgrounds.</w:t>
-      </w:r>
-    </w:p>
-    <w:p>
-      <w:pPr>
-        <w:numPr>
-          <w:ilvl w:val="0"/>
-          <w:numId w:val="2"/>
-        </w:numPr>
-        <w:ind w:left="270" w:hanging="270"/>
-        <w:rPr>
-          <w:rFonts w:ascii="Comfortaa Medium" w:cs="Comfortaa Medium" w:eastAsia="Comfortaa Medium" w:hAnsi="Comfortaa Medium"/>
-          <w:sz w:val="17"/>
-          <w:szCs w:val="17"/>
-        </w:rPr>
-      </w:pPr>
-      <w:r>
-        <w:rPr>
-          <w:rFonts w:ascii="Comfortaa Medium" w:cs="Comfortaa Medium" w:eastAsia="Comfortaa Medium" w:hAnsi="Comfortaa Medium"/>
-          <w:sz w:val="17"/>
-          <w:szCs w:val="17"/>
-          <w:rtl w:val="0"/>
-        </w:rPr>
-        <w:t xml:space="preserve">Developed and maintained the studio's visual brand identity.</w:t>
-      </w:r>
-    </w:p>
-    <w:p>
-      <w:pPr>
-        <w:rPr>
-          <w:rFonts w:ascii="Comfortaa Medium" w:cs="Comfortaa Medium" w:eastAsia="Comfortaa Medium" w:hAnsi="Comfortaa Medium"/>
-          <w:sz w:val="17"/>
-          <w:szCs w:val="17"/>
-        </w:rPr>
-      </w:pPr>
-      <w:r>
-        <w:rPr>
-          <w:rtl w:val="0"/>
-        </w:rPr>
-      </w:r>
-    </w:p>
-    <w:p>
-      <w:pPr>
-        <w:rPr>
-          <w:rFonts w:ascii="Comfortaa Medium" w:cs="Comfortaa Medium" w:eastAsia="Comfortaa Medium" w:hAnsi="Comfortaa Medium"/>
-          <w:sz w:val="17"/>
-          <w:szCs w:val="17"/>
-        </w:rPr>
-      </w:pPr>
-      <w:r>
-        <w:rPr>
-          <w:rtl w:val="0"/>
-        </w:rPr>
-      </w:r>
-    </w:p>
-    <w:p>
-      <w:pPr>
-        <w:rPr>
-          <w:rFonts w:ascii="Comfortaa Medium" w:cs="Comfortaa Medium" w:eastAsia="Comfortaa Medium" w:hAnsi="Comfortaa Medium"/>
-          <w:sz w:val="17"/>
-          <w:szCs w:val="17"/>
-        </w:rPr>
-      </w:pPr>
-      <w:r>
-        <w:rPr>
-          <w:rtl w:val="0"/>
-        </w:rPr>
-      </w:r>
-    </w:p>
-    <w:p>
-      <w:pPr>
-        <w:rPr>
-          <w:rFonts w:ascii="Comfortaa Medium" w:cs="Comfortaa Medium" w:eastAsia="Comfortaa Medium" w:hAnsi="Comfortaa Medium"/>
-          <w:sz w:val="17"/>
-          <w:szCs w:val="17"/>
-        </w:rPr>
-      </w:pPr>
-      <w:r>
-        <w:rPr>
-          <w:rtl w:val="0"/>
-        </w:rPr>
-      </w:r>
-    </w:p>
-    <w:p>
-      <w:pPr>
-        <w:rPr>
-          <w:rFonts w:ascii="Comfortaa Medium" w:cs="Comfortaa Medium" w:eastAsia="Comfortaa Medium" w:hAnsi="Comfortaa Medium"/>
-          <w:sz w:val="17"/>
-          <w:szCs w:val="17"/>
-        </w:rPr>
-      </w:pPr>
-      <w:r>
-        <w:rPr>
-          <w:rtl w:val="0"/>
-        </w:rPr>
-      </w:r>
-    </w:p>
-    <w:p>
-      <w:pPr>
-        <w:rPr>
-          <w:rFonts w:ascii="Comfortaa Medium" w:cs="Comfortaa Medium" w:eastAsia="Comfortaa Medium" w:hAnsi="Comfortaa Medium"/>
-          <w:sz w:val="17"/>
-          <w:szCs w:val="17"/>
-        </w:rPr>
-      </w:pPr>
-      <w:r>
-        <w:rPr>
-          <w:rtl w:val="0"/>
-        </w:rPr>
-      </w:r>
-    </w:p>
-    <w:p>
-      <w:pPr>
-        <w:rPr>
-          <w:rFonts w:ascii="Comfortaa Medium" w:cs="Comfortaa Medium" w:eastAsia="Comfortaa Medium" w:hAnsi="Comfortaa Medium"/>
-          <w:sz w:val="17"/>
-          <w:szCs w:val="17"/>
-        </w:rPr>
-      </w:pPr>
-      <w:r>
-        <w:rPr>
-          <w:rtl w:val="0"/>
-        </w:rPr>
-      </w:r>
-    </w:p>
-    <w:p>
-      <w:pPr>
-        <w:rPr>
-          <w:rFonts w:ascii="Comfortaa Medium" w:cs="Comfortaa Medium" w:eastAsia="Comfortaa Medium" w:hAnsi="Comfortaa Medium"/>
-          <w:sz w:val="17"/>
-          <w:szCs w:val="17"/>
-        </w:rPr>
-      </w:pPr>
-      <w:r>
-        <w:rPr>
-          <w:rtl w:val="0"/>
-        </w:rPr>
-      </w:r>
-    </w:p>
-    <w:p>
-      <w:pPr>
-        <w:rPr>
-          <w:rFonts w:ascii="Comfortaa" w:cs="Comfortaa" w:eastAsia="Comfortaa" w:hAnsi="Comfortaa"/>
-          <w:b w:val="1"/>
-          <w:sz w:val="20"/>
-          <w:szCs w:val="20"/>
-        </w:rPr>
-      </w:pPr>
-      <w:r>
-        <w:rPr>
-          <w:rFonts w:ascii="Comfortaa" w:cs="Comfortaa" w:eastAsia="Comfortaa" w:hAnsi="Comfortaa"/>
-          <w:b w:val="1"/>
-          <w:sz w:val="20"/>
-          <w:szCs w:val="20"/>
-          <w:rtl w:val="0"/>
-        </w:rPr>
-        <w:t xml:space="preserve">Lead Creative Developer</w:t>
-      </w:r>
-    </w:p>
-    <w:p>
-      <w:pPr>
-        <w:rPr>
-          <w:rFonts w:ascii="Comfortaa Light" w:cs="Comfortaa Light" w:eastAsia="Comfortaa Light" w:hAnsi="Comfortaa Light"/>
-          <w:sz w:val="20"/>
-          <w:szCs w:val="20"/>
-        </w:rPr>
-      </w:pPr>
-      <w:r>
-        <w:rPr>
-          <w:rFonts w:ascii="Comfortaa Light" w:cs="Comfortaa Light" w:eastAsia="Comfortaa Light" w:hAnsi="Comfortaa Light"/>
-          <w:sz w:val="20"/>
-          <w:szCs w:val="20"/>
-          <w:rtl w:val="0"/>
-        </w:rPr>
-        <w:t xml:space="preserve">Inuv8 Studios </w:t>
-      </w:r>
-    </w:p>
-    <w:p>
-      <w:pPr>
-        <w:rPr>
-          <w:rFonts w:ascii="Comfortaa Medium" w:cs="Comfortaa Medium" w:eastAsia="Comfortaa Medium" w:hAnsi="Comfortaa Medium"/>
-          <w:sz w:val="20"/>
-          <w:szCs w:val="20"/>
-        </w:rPr>
-      </w:pPr>
-      <w:r>
-        <w:rPr>
-          <w:rFonts w:ascii="Comfortaa Medium" w:cs="Comfortaa Medium" w:eastAsia="Comfortaa Medium" w:hAnsi="Comfortaa Medium"/>
-          <w:sz w:val="20"/>
-          <w:szCs w:val="20"/>
-          <w:rtl w:val="0"/>
-        </w:rPr>
-        <w:t xml:space="preserve">2022 - Present</w:t>
+        <w:t xml:space="preserve">Microlab Ace [2019 - 2021]</w:t>
       </w:r>
     </w:p>
     <w:p>
@@ -822,21 +991,22 @@
           <w:ilvl w:val="0"/>
           <w:numId w:val="5"/>
         </w:numPr>
-        <w:ind w:left="360" w:hanging="360"/>
-        <w:rPr>
-          <w:rFonts w:ascii="Comfortaa Medium" w:cs="Comfortaa Medium" w:eastAsia="Comfortaa Medium" w:hAnsi="Comfortaa Medium"/>
-          <w:sz w:val="16"/>
-          <w:szCs w:val="16"/>
-        </w:rPr>
-      </w:pPr>
-      <w:r>
-        <w:rPr>
-          <w:rFonts w:ascii="Comfortaa Medium" w:cs="Comfortaa Medium" w:eastAsia="Comfortaa Medium" w:hAnsi="Comfortaa Medium"/>
-          <w:sz w:val="16"/>
-          <w:szCs w:val="16"/>
-          <w:rtl w:val="0"/>
-        </w:rPr>
-        <w:t xml:space="preserve">Leading the development of gameplay features for the studio's upcoming game title.</w:t>
+        <w:ind w:left="270" w:hanging="270"/>
+        <w:jc w:val="left"/>
+        <w:rPr>
+          <w:rFonts w:ascii="Comfortaa Medium" w:cs="Comfortaa Medium" w:eastAsia="Comfortaa Medium" w:hAnsi="Comfortaa Medium"/>
+          <w:sz w:val="17"/>
+          <w:szCs w:val="17"/>
+        </w:rPr>
+      </w:pPr>
+      <w:r>
+        <w:rPr>
+          <w:rFonts w:ascii="Comfortaa Medium" w:cs="Comfortaa Medium" w:eastAsia="Comfortaa Medium" w:hAnsi="Comfortaa Medium"/>
+          <w:sz w:val="17"/>
+          <w:szCs w:val="17"/>
+          <w:rtl w:val="0"/>
+        </w:rPr>
+        <w:t xml:space="preserve">Designed UI/UX flows, menus, and HUDs for mobile games.</w:t>
       </w:r>
     </w:p>
     <w:p>
@@ -845,21 +1015,22 @@
           <w:ilvl w:val="0"/>
           <w:numId w:val="5"/>
         </w:numPr>
-        <w:ind w:left="360" w:hanging="360"/>
-        <w:rPr>
-          <w:rFonts w:ascii="Comfortaa Medium" w:cs="Comfortaa Medium" w:eastAsia="Comfortaa Medium" w:hAnsi="Comfortaa Medium"/>
-          <w:sz w:val="16"/>
-          <w:szCs w:val="16"/>
-        </w:rPr>
-      </w:pPr>
-      <w:r>
-        <w:rPr>
-          <w:rFonts w:ascii="Comfortaa Medium" w:cs="Comfortaa Medium" w:eastAsia="Comfortaa Medium" w:hAnsi="Comfortaa Medium"/>
-          <w:sz w:val="16"/>
-          <w:szCs w:val="16"/>
-          <w:rtl w:val="0"/>
-        </w:rPr>
-        <w:t xml:space="preserve">Collaborating with the design team to implement game mechanics and systems.</w:t>
+        <w:ind w:left="270" w:hanging="270"/>
+        <w:jc w:val="left"/>
+        <w:rPr>
+          <w:rFonts w:ascii="Comfortaa Medium" w:cs="Comfortaa Medium" w:eastAsia="Comfortaa Medium" w:hAnsi="Comfortaa Medium"/>
+          <w:sz w:val="17"/>
+          <w:szCs w:val="17"/>
+        </w:rPr>
+      </w:pPr>
+      <w:r>
+        <w:rPr>
+          <w:rFonts w:ascii="Comfortaa Medium" w:cs="Comfortaa Medium" w:eastAsia="Comfortaa Medium" w:hAnsi="Comfortaa Medium"/>
+          <w:sz w:val="17"/>
+          <w:szCs w:val="17"/>
+          <w:rtl w:val="0"/>
+        </w:rPr>
+        <w:t xml:space="preserve">Created visual assets including icons, character overlays, and animation-ready assets.</w:t>
       </w:r>
     </w:p>
     <w:p>
@@ -868,415 +1039,343 @@
           <w:ilvl w:val="0"/>
           <w:numId w:val="5"/>
         </w:numPr>
-        <w:ind w:left="360" w:hanging="360"/>
-        <w:rPr>
-          <w:rFonts w:ascii="Comfortaa Medium" w:cs="Comfortaa Medium" w:eastAsia="Comfortaa Medium" w:hAnsi="Comfortaa Medium"/>
-          <w:sz w:val="16"/>
-          <w:szCs w:val="16"/>
-        </w:rPr>
-      </w:pPr>
-      <w:r>
-        <w:rPr>
-          <w:rFonts w:ascii="Comfortaa Medium" w:cs="Comfortaa Medium" w:eastAsia="Comfortaa Medium" w:hAnsi="Comfortaa Medium"/>
-          <w:sz w:val="16"/>
-          <w:szCs w:val="16"/>
-          <w:rtl w:val="0"/>
-        </w:rPr>
-        <w:t xml:space="preserve">Conducting code reviews and mentoring junior programmers.</w:t>
+        <w:ind w:left="270" w:hanging="270"/>
+        <w:jc w:val="left"/>
+        <w:rPr>
+          <w:rFonts w:ascii="Comfortaa Medium" w:cs="Comfortaa Medium" w:eastAsia="Comfortaa Medium" w:hAnsi="Comfortaa Medium"/>
+          <w:sz w:val="17"/>
+          <w:szCs w:val="17"/>
+        </w:rPr>
+      </w:pPr>
+      <w:r>
+        <w:rPr>
+          <w:rFonts w:ascii="Comfortaa Medium" w:cs="Comfortaa Medium" w:eastAsia="Comfortaa Medium" w:hAnsi="Comfortaa Medium"/>
+          <w:sz w:val="17"/>
+          <w:szCs w:val="17"/>
+          <w:rtl w:val="0"/>
+        </w:rPr>
+        <w:t xml:space="preserve">Maintained visual identity across project iterations and supported game branding.</w:t>
+      </w:r>
+      <w:r>
+        <w:rPr>
+          <w:rtl w:val="0"/>
+        </w:rPr>
+      </w:r>
+    </w:p>
+    <w:p>
+      <w:pPr>
+        <w:ind w:left="0" w:firstLine="0"/>
+        <w:jc w:val="left"/>
+        <w:rPr>
+          <w:rFonts w:ascii="Comfortaa Medium" w:cs="Comfortaa Medium" w:eastAsia="Comfortaa Medium" w:hAnsi="Comfortaa Medium"/>
+          <w:sz w:val="17"/>
+          <w:szCs w:val="17"/>
+        </w:rPr>
+      </w:pPr>
+      <w:r>
+        <w:rPr>
+          <w:rtl w:val="0"/>
+        </w:rPr>
+      </w:r>
+    </w:p>
+    <w:p>
+      <w:pPr>
+        <w:ind w:left="0" w:firstLine="0"/>
+        <w:jc w:val="left"/>
+        <w:rPr>
+          <w:rFonts w:ascii="Comfortaa Medium" w:cs="Comfortaa Medium" w:eastAsia="Comfortaa Medium" w:hAnsi="Comfortaa Medium"/>
+          <w:sz w:val="17"/>
+          <w:szCs w:val="17"/>
+        </w:rPr>
+      </w:pPr>
+      <w:r>
+        <w:rPr>
+          <w:rtl w:val="0"/>
+        </w:rPr>
+      </w:r>
+    </w:p>
+    <w:p>
+      <w:pPr>
+        <w:ind w:left="0" w:firstLine="0"/>
+        <w:jc w:val="left"/>
+        <w:rPr>
+          <w:rFonts w:ascii="Comfortaa" w:cs="Comfortaa" w:eastAsia="Comfortaa" w:hAnsi="Comfortaa"/>
+          <w:b w:val="1"/>
+          <w:sz w:val="19"/>
+          <w:szCs w:val="19"/>
+          <w:u w:val="single"/>
+        </w:rPr>
+      </w:pPr>
+      <w:r>
+        <w:rPr>
+          <w:rFonts w:ascii="Comfortaa" w:cs="Comfortaa" w:eastAsia="Comfortaa" w:hAnsi="Comfortaa"/>
+          <w:b w:val="1"/>
+          <w:sz w:val="19"/>
+          <w:szCs w:val="19"/>
+          <w:u w:val="single"/>
+          <w:rtl w:val="0"/>
+        </w:rPr>
+        <w:t xml:space="preserve">Systems &amp; Features</w:t>
       </w:r>
     </w:p>
     <w:p>
       <w:pPr>
         <w:numPr>
           <w:ilvl w:val="0"/>
-          <w:numId w:val="5"/>
+          <w:numId w:val="4"/>
         </w:numPr>
         <w:ind w:left="360" w:hanging="360"/>
-        <w:rPr>
-          <w:rFonts w:ascii="Comfortaa Medium" w:cs="Comfortaa Medium" w:eastAsia="Comfortaa Medium" w:hAnsi="Comfortaa Medium"/>
-          <w:sz w:val="16"/>
-          <w:szCs w:val="16"/>
-        </w:rPr>
-      </w:pPr>
-      <w:r>
-        <w:rPr>
-          <w:rFonts w:ascii="Comfortaa Medium" w:cs="Comfortaa Medium" w:eastAsia="Comfortaa Medium" w:hAnsi="Comfortaa Medium"/>
-          <w:sz w:val="16"/>
-          <w:szCs w:val="16"/>
-          <w:rtl w:val="0"/>
-        </w:rPr>
-        <w:t xml:space="preserve">Debugging and optimizing game code for better performance.</w:t>
-      </w:r>
-    </w:p>
-    <w:p>
-      <w:pPr>
-        <w:rPr>
-          <w:rFonts w:ascii="Comfortaa Medium" w:cs="Comfortaa Medium" w:eastAsia="Comfortaa Medium" w:hAnsi="Comfortaa Medium"/>
-          <w:sz w:val="20"/>
-          <w:szCs w:val="20"/>
-        </w:rPr>
-      </w:pPr>
-      <w:r>
-        <w:rPr>
-          <w:rtl w:val="0"/>
-        </w:rPr>
-      </w:r>
-    </w:p>
-    <w:p>
-      <w:pPr>
+        <w:jc w:val="left"/>
+        <w:rPr>
+          <w:rFonts w:ascii="Comfortaa Medium" w:cs="Comfortaa Medium" w:eastAsia="Comfortaa Medium" w:hAnsi="Comfortaa Medium"/>
+          <w:sz w:val="17"/>
+          <w:szCs w:val="17"/>
+        </w:rPr>
+      </w:pPr>
+      <w:r>
+        <w:rPr>
+          <w:rFonts w:ascii="Comfortaa Medium" w:cs="Comfortaa Medium" w:eastAsia="Comfortaa Medium" w:hAnsi="Comfortaa Medium"/>
+          <w:sz w:val="17"/>
+          <w:szCs w:val="17"/>
+          <w:rtl w:val="0"/>
+        </w:rPr>
+        <w:t xml:space="preserve">Experience in Designing and Developing Gameplay Features, Managers and Multiplayer, Backend and Networking Systems.</w:t>
+      </w:r>
+    </w:p>
+    <w:p>
+      <w:pPr>
+        <w:numPr>
+          <w:ilvl w:val="0"/>
+          <w:numId w:val="4"/>
+        </w:numPr>
+        <w:ind w:left="360" w:hanging="360"/>
+        <w:jc w:val="left"/>
+        <w:rPr>
+          <w:rFonts w:ascii="Comfortaa Medium" w:cs="Comfortaa Medium" w:eastAsia="Comfortaa Medium" w:hAnsi="Comfortaa Medium"/>
+          <w:sz w:val="17"/>
+          <w:szCs w:val="17"/>
+        </w:rPr>
+      </w:pPr>
+      <w:r>
+        <w:rPr>
+          <w:rFonts w:ascii="Comfortaa Medium" w:cs="Comfortaa Medium" w:eastAsia="Comfortaa Medium" w:hAnsi="Comfortaa Medium"/>
+          <w:sz w:val="17"/>
+          <w:szCs w:val="17"/>
+          <w:rtl w:val="0"/>
+        </w:rPr>
+        <w:t xml:space="preserve">AI Programming (FSMs, behavior trees)</w:t>
+      </w:r>
+    </w:p>
+    <w:p>
+      <w:pPr>
+        <w:numPr>
+          <w:ilvl w:val="0"/>
+          <w:numId w:val="4"/>
+        </w:numPr>
+        <w:ind w:left="360" w:hanging="360"/>
+        <w:jc w:val="left"/>
+        <w:rPr>
+          <w:rFonts w:ascii="Comfortaa Medium" w:cs="Comfortaa Medium" w:eastAsia="Comfortaa Medium" w:hAnsi="Comfortaa Medium"/>
+          <w:sz w:val="17"/>
+          <w:szCs w:val="17"/>
+          <w:u w:val="none"/>
+        </w:rPr>
+      </w:pPr>
+      <w:r>
+        <w:rPr>
+          <w:rFonts w:ascii="Comfortaa Medium" w:cs="Comfortaa Medium" w:eastAsia="Comfortaa Medium" w:hAnsi="Comfortaa Medium"/>
+          <w:sz w:val="17"/>
+          <w:szCs w:val="17"/>
+          <w:rtl w:val="0"/>
+        </w:rPr>
+        <w:t xml:space="preserve">Multiplayer (Lobby, Relay, RPCs, Authority, Sync).</w:t>
+      </w:r>
+    </w:p>
+    <w:p>
+      <w:pPr>
+        <w:numPr>
+          <w:ilvl w:val="0"/>
+          <w:numId w:val="4"/>
+        </w:numPr>
+        <w:ind w:left="360" w:hanging="360"/>
+        <w:jc w:val="left"/>
+        <w:rPr>
+          <w:rFonts w:ascii="Comfortaa Medium" w:cs="Comfortaa Medium" w:eastAsia="Comfortaa Medium" w:hAnsi="Comfortaa Medium"/>
+          <w:sz w:val="17"/>
+          <w:szCs w:val="17"/>
+          <w:u w:val="none"/>
+        </w:rPr>
+      </w:pPr>
+      <w:r>
+        <w:rPr>
+          <w:rFonts w:ascii="Comfortaa Medium" w:cs="Comfortaa Medium" w:eastAsia="Comfortaa Medium" w:hAnsi="Comfortaa Medium"/>
+          <w:sz w:val="17"/>
+          <w:szCs w:val="17"/>
+          <w:rtl w:val="0"/>
+        </w:rPr>
+        <w:t xml:space="preserve">Modular Game Architecture, OOP and Interfaces.</w:t>
+      </w:r>
+    </w:p>
+    <w:p>
+      <w:pPr>
+        <w:numPr>
+          <w:ilvl w:val="0"/>
+          <w:numId w:val="4"/>
+        </w:numPr>
+        <w:ind w:left="360" w:hanging="360"/>
+        <w:jc w:val="left"/>
+        <w:rPr>
+          <w:rFonts w:ascii="Comfortaa Medium" w:cs="Comfortaa Medium" w:eastAsia="Comfortaa Medium" w:hAnsi="Comfortaa Medium"/>
+          <w:sz w:val="17"/>
+          <w:szCs w:val="17"/>
+          <w:u w:val="none"/>
+        </w:rPr>
+      </w:pPr>
+      <w:r>
+        <w:rPr>
+          <w:rFonts w:ascii="Comfortaa Medium" w:cs="Comfortaa Medium" w:eastAsia="Comfortaa Medium" w:hAnsi="Comfortaa Medium"/>
+          <w:sz w:val="17"/>
+          <w:szCs w:val="17"/>
+          <w:rtl w:val="0"/>
+        </w:rPr>
+        <w:t xml:space="preserve">Character Abilities &amp; Skills Systems</w:t>
+      </w:r>
+    </w:p>
+    <w:p>
+      <w:pPr>
+        <w:numPr>
+          <w:ilvl w:val="0"/>
+          <w:numId w:val="4"/>
+        </w:numPr>
+        <w:ind w:left="360" w:hanging="360"/>
+        <w:jc w:val="left"/>
+        <w:rPr>
+          <w:rFonts w:ascii="Comfortaa Medium" w:cs="Comfortaa Medium" w:eastAsia="Comfortaa Medium" w:hAnsi="Comfortaa Medium"/>
+          <w:sz w:val="17"/>
+          <w:szCs w:val="17"/>
+        </w:rPr>
+      </w:pPr>
+      <w:r>
+        <w:rPr>
+          <w:rFonts w:ascii="Comfortaa Medium" w:cs="Comfortaa Medium" w:eastAsia="Comfortaa Medium" w:hAnsi="Comfortaa Medium"/>
+          <w:sz w:val="17"/>
+          <w:szCs w:val="17"/>
+          <w:rtl w:val="0"/>
+        </w:rPr>
+        <w:t xml:space="preserve">Strong communication and collaboration Skills.</w:t>
+      </w:r>
+    </w:p>
+    <w:p>
+      <w:pPr>
+        <w:numPr>
+          <w:ilvl w:val="0"/>
+          <w:numId w:val="4"/>
+        </w:numPr>
+        <w:ind w:left="360" w:hanging="360"/>
+        <w:jc w:val="left"/>
+        <w:rPr>
+          <w:rFonts w:ascii="Comfortaa Medium" w:cs="Comfortaa Medium" w:eastAsia="Comfortaa Medium" w:hAnsi="Comfortaa Medium"/>
+          <w:sz w:val="17"/>
+          <w:szCs w:val="17"/>
+          <w:u w:val="none"/>
+        </w:rPr>
+      </w:pPr>
+      <w:r>
+        <w:rPr>
+          <w:rFonts w:ascii="Comfortaa Medium" w:cs="Comfortaa Medium" w:eastAsia="Comfortaa Medium" w:hAnsi="Comfortaa Medium"/>
+          <w:sz w:val="17"/>
+          <w:szCs w:val="17"/>
+          <w:rtl w:val="0"/>
+        </w:rPr>
+        <w:t xml:space="preserve">UI/UX Integration with Unity UI &amp; DoTween.</w:t>
+        <w:br w:type="textWrapping"/>
+      </w:r>
+    </w:p>
+    <w:p>
+      <w:pPr>
+        <w:ind w:left="0" w:firstLine="0"/>
+        <w:jc w:val="left"/>
         <w:rPr>
           <w:rFonts w:ascii="Comfortaa" w:cs="Comfortaa" w:eastAsia="Comfortaa" w:hAnsi="Comfortaa"/>
           <w:b w:val="1"/>
-          <w:sz w:val="20"/>
-          <w:szCs w:val="20"/>
+          <w:sz w:val="19"/>
+          <w:szCs w:val="19"/>
+          <w:u w:val="single"/>
         </w:rPr>
       </w:pPr>
       <w:r>
         <w:rPr>
           <w:rFonts w:ascii="Comfortaa" w:cs="Comfortaa" w:eastAsia="Comfortaa" w:hAnsi="Comfortaa"/>
           <w:b w:val="1"/>
-          <w:sz w:val="20"/>
-          <w:szCs w:val="20"/>
-          <w:rtl w:val="0"/>
-        </w:rPr>
-        <w:t xml:space="preserve">Gameplay Programmer</w:t>
-      </w:r>
-    </w:p>
-    <w:p>
-      <w:pPr>
-        <w:rPr>
-          <w:rFonts w:ascii="Comfortaa Light" w:cs="Comfortaa Light" w:eastAsia="Comfortaa Light" w:hAnsi="Comfortaa Light"/>
-          <w:sz w:val="18"/>
-          <w:szCs w:val="18"/>
-        </w:rPr>
-      </w:pPr>
-      <w:r>
-        <w:rPr>
-          <w:rFonts w:ascii="Comfortaa Light" w:cs="Comfortaa Light" w:eastAsia="Comfortaa Light" w:hAnsi="Comfortaa Light"/>
-          <w:sz w:val="18"/>
-          <w:szCs w:val="18"/>
-          <w:rtl w:val="0"/>
-        </w:rPr>
-        <w:t xml:space="preserve">BRN Metaverse</w:t>
-      </w:r>
-    </w:p>
-    <w:p>
-      <w:pPr>
-        <w:rPr>
-          <w:rFonts w:ascii="Comfortaa Medium" w:cs="Comfortaa Medium" w:eastAsia="Comfortaa Medium" w:hAnsi="Comfortaa Medium"/>
-          <w:sz w:val="17"/>
-          <w:szCs w:val="17"/>
-        </w:rPr>
-      </w:pPr>
-      <w:r>
-        <w:rPr>
-          <w:rFonts w:ascii="Comfortaa Medium" w:cs="Comfortaa Medium" w:eastAsia="Comfortaa Medium" w:hAnsi="Comfortaa Medium"/>
-          <w:sz w:val="18"/>
-          <w:szCs w:val="18"/>
-          <w:rtl w:val="0"/>
-        </w:rPr>
-        <w:t xml:space="preserve">2021 - 2022</w:t>
-      </w:r>
-      <w:r>
-        <w:rPr>
-          <w:rtl w:val="0"/>
-        </w:rPr>
+          <w:sz w:val="19"/>
+          <w:szCs w:val="19"/>
+          <w:u w:val="single"/>
+          <w:rtl w:val="0"/>
+        </w:rPr>
+        <w:t xml:space="preserve">Soft Skills</w:t>
       </w:r>
     </w:p>
     <w:p>
       <w:pPr>
         <w:numPr>
           <w:ilvl w:val="0"/>
-          <w:numId w:val="3"/>
+          <w:numId w:val="4"/>
         </w:numPr>
-        <w:ind w:left="270" w:hanging="360"/>
-        <w:rPr>
-          <w:rFonts w:ascii="Comfortaa Medium" w:cs="Comfortaa Medium" w:eastAsia="Comfortaa Medium" w:hAnsi="Comfortaa Medium"/>
-          <w:sz w:val="17"/>
-          <w:szCs w:val="17"/>
-        </w:rPr>
-      </w:pPr>
-      <w:r>
-        <w:rPr>
-          <w:rFonts w:ascii="Comfortaa Medium" w:cs="Comfortaa Medium" w:eastAsia="Comfortaa Medium" w:hAnsi="Comfortaa Medium"/>
-          <w:sz w:val="17"/>
-          <w:szCs w:val="17"/>
-          <w:rtl w:val="0"/>
-        </w:rPr>
-        <w:t xml:space="preserve">Worked with Team Leads to implement Game mechanics, Character Skills and In Game systems for the studio's game titles.</w:t>
+        <w:ind w:left="360" w:hanging="360"/>
+        <w:jc w:val="left"/>
+        <w:rPr>
+          <w:rFonts w:ascii="Comfortaa Medium" w:cs="Comfortaa Medium" w:eastAsia="Comfortaa Medium" w:hAnsi="Comfortaa Medium"/>
+          <w:sz w:val="17"/>
+          <w:szCs w:val="17"/>
+        </w:rPr>
+      </w:pPr>
+      <w:r>
+        <w:rPr>
+          <w:rFonts w:ascii="Comfortaa Medium" w:cs="Comfortaa Medium" w:eastAsia="Comfortaa Medium" w:hAnsi="Comfortaa Medium"/>
+          <w:sz w:val="17"/>
+          <w:szCs w:val="17"/>
+          <w:rtl w:val="0"/>
+        </w:rPr>
+        <w:t xml:space="preserve">Team collaboration &amp; cross-functional communication.</w:t>
+      </w:r>
+      <w:r>
+        <w:rPr>
+          <w:rtl w:val="0"/>
+        </w:rPr>
       </w:r>
     </w:p>
     <w:p>
       <w:pPr>
         <w:numPr>
           <w:ilvl w:val="0"/>
-          <w:numId w:val="3"/>
+          <w:numId w:val="4"/>
         </w:numPr>
-        <w:ind w:left="270" w:hanging="360"/>
-        <w:rPr>
-          <w:rFonts w:ascii="Comfortaa Medium" w:cs="Comfortaa Medium" w:eastAsia="Comfortaa Medium" w:hAnsi="Comfortaa Medium"/>
-          <w:sz w:val="17"/>
-          <w:szCs w:val="17"/>
-          <w:u w:val="none"/>
-        </w:rPr>
-      </w:pPr>
-      <w:r>
-        <w:rPr>
-          <w:rFonts w:ascii="Comfortaa Medium" w:cs="Comfortaa Medium" w:eastAsia="Comfortaa Medium" w:hAnsi="Comfortaa Medium"/>
-          <w:sz w:val="17"/>
-          <w:szCs w:val="17"/>
-          <w:rtl w:val="0"/>
-        </w:rPr>
-        <w:t xml:space="preserve">Design and Development of multiplayer features.</w:t>
-      </w:r>
-      <w:r>
-        <w:rPr>
-          <w:rtl w:val="0"/>
-        </w:rPr>
+        <w:ind w:left="360" w:hanging="360"/>
+        <w:jc w:val="left"/>
+        <w:rPr>
+          <w:rFonts w:ascii="Comfortaa Medium" w:cs="Comfortaa Medium" w:eastAsia="Comfortaa Medium" w:hAnsi="Comfortaa Medium"/>
+          <w:sz w:val="17"/>
+          <w:szCs w:val="17"/>
+        </w:rPr>
+      </w:pPr>
+      <w:r>
+        <w:rPr>
+          <w:rFonts w:ascii="Comfortaa Medium" w:cs="Comfortaa Medium" w:eastAsia="Comfortaa Medium" w:hAnsi="Comfortaa Medium"/>
+          <w:sz w:val="17"/>
+          <w:szCs w:val="17"/>
+          <w:rtl w:val="0"/>
+        </w:rPr>
+        <w:t xml:space="preserve">Technical mentorship &amp; documentation</w:t>
       </w:r>
     </w:p>
     <w:p>
       <w:pPr>
         <w:numPr>
           <w:ilvl w:val="0"/>
-          <w:numId w:val="3"/>
-        </w:numPr>
-        <w:ind w:left="270" w:hanging="360"/>
-        <w:rPr>
-          <w:rFonts w:ascii="Comfortaa Medium" w:cs="Comfortaa Medium" w:eastAsia="Comfortaa Medium" w:hAnsi="Comfortaa Medium"/>
-          <w:sz w:val="17"/>
-          <w:szCs w:val="17"/>
-        </w:rPr>
-      </w:pPr>
-      <w:r>
-        <w:rPr>
-          <w:rFonts w:ascii="Comfortaa Medium" w:cs="Comfortaa Medium" w:eastAsia="Comfortaa Medium" w:hAnsi="Comfortaa Medium"/>
-          <w:sz w:val="17"/>
-          <w:szCs w:val="17"/>
-          <w:rtl w:val="0"/>
-        </w:rPr>
-        <w:t xml:space="preserve">Created and Programmed all Mobile Input Systems for Character Based Movements.</w:t>
-      </w:r>
-    </w:p>
-    <w:p>
-      <w:pPr>
-        <w:numPr>
-          <w:ilvl w:val="0"/>
-          <w:numId w:val="3"/>
-        </w:numPr>
-        <w:ind w:left="270" w:hanging="360"/>
-        <w:rPr>
-          <w:rFonts w:ascii="Comfortaa Medium" w:cs="Comfortaa Medium" w:eastAsia="Comfortaa Medium" w:hAnsi="Comfortaa Medium"/>
-          <w:sz w:val="17"/>
-          <w:szCs w:val="17"/>
-        </w:rPr>
-      </w:pPr>
-      <w:r>
-        <w:rPr>
-          <w:rFonts w:ascii="Comfortaa Medium" w:cs="Comfortaa Medium" w:eastAsia="Comfortaa Medium" w:hAnsi="Comfortaa Medium"/>
-          <w:sz w:val="17"/>
-          <w:szCs w:val="17"/>
-          <w:rtl w:val="0"/>
-        </w:rPr>
-        <w:t xml:space="preserve">Optimized game code for better performance on various platforms.</w:t>
-      </w:r>
-    </w:p>
-    <w:p>
-      <w:pPr>
-        <w:rPr>
-          <w:rFonts w:ascii="Comfortaa" w:cs="Comfortaa" w:eastAsia="Comfortaa" w:hAnsi="Comfortaa"/>
-          <w:sz w:val="20"/>
-          <w:szCs w:val="20"/>
-        </w:rPr>
-      </w:pPr>
-      <w:r>
-        <w:rPr>
-          <w:rtl w:val="0"/>
-        </w:rPr>
-      </w:r>
-    </w:p>
-    <w:p>
-      <w:pPr>
-        <w:rPr>
-          <w:rFonts w:ascii="Comfortaa" w:cs="Comfortaa" w:eastAsia="Comfortaa" w:hAnsi="Comfortaa"/>
-          <w:sz w:val="20"/>
-          <w:szCs w:val="20"/>
-        </w:rPr>
-      </w:pPr>
-      <w:r>
-        <w:rPr>
-          <w:rtl w:val="0"/>
-        </w:rPr>
-      </w:r>
-    </w:p>
-    <w:p>
-      <w:pPr>
-        <w:rPr>
-          <w:rFonts w:ascii="Comfortaa Light" w:cs="Comfortaa Light" w:eastAsia="Comfortaa Light" w:hAnsi="Comfortaa Light"/>
-          <w:sz w:val="20"/>
-          <w:szCs w:val="20"/>
-        </w:rPr>
-      </w:pPr>
-      <w:r>
-        <w:rPr>
-          <w:rFonts w:ascii="Comfortaa Light" w:cs="Comfortaa Light" w:eastAsia="Comfortaa Light" w:hAnsi="Comfortaa Light"/>
-          <w:sz w:val="18"/>
-          <w:szCs w:val="18"/>
-          <w:rtl w:val="0"/>
-        </w:rPr>
-        <w:t xml:space="preserve">SKILLS</w:t>
-      </w:r>
-      <w:r>
-        <w:rPr>
-          <w:rtl w:val="0"/>
-        </w:rPr>
-      </w:r>
-    </w:p>
-    <w:p>
-      <w:pPr>
-        <w:numPr>
-          <w:ilvl w:val="0"/>
-          <w:numId w:val="1"/>
+          <w:numId w:val="4"/>
         </w:numPr>
         <w:ind w:left="360" w:hanging="360"/>
-        <w:rPr>
-          <w:rFonts w:ascii="Comfortaa Medium" w:cs="Comfortaa Medium" w:eastAsia="Comfortaa Medium" w:hAnsi="Comfortaa Medium"/>
-          <w:sz w:val="17"/>
-          <w:szCs w:val="17"/>
-        </w:rPr>
-      </w:pPr>
-      <w:r>
-        <w:rPr>
-          <w:rFonts w:ascii="Comfortaa Medium" w:cs="Comfortaa Medium" w:eastAsia="Comfortaa Medium" w:hAnsi="Comfortaa Medium"/>
-          <w:sz w:val="17"/>
-          <w:szCs w:val="17"/>
-          <w:rtl w:val="0"/>
-        </w:rPr>
-        <w:t xml:space="preserve">Proficient in programming languages: JavaScript, C#, and Unity.</w:t>
-      </w:r>
-    </w:p>
-    <w:p>
-      <w:pPr>
-        <w:numPr>
-          <w:ilvl w:val="0"/>
-          <w:numId w:val="1"/>
-        </w:numPr>
-        <w:ind w:left="360" w:hanging="360"/>
-        <w:rPr>
-          <w:rFonts w:ascii="Comfortaa Medium" w:cs="Comfortaa Medium" w:eastAsia="Comfortaa Medium" w:hAnsi="Comfortaa Medium"/>
-          <w:sz w:val="17"/>
-          <w:szCs w:val="17"/>
-        </w:rPr>
-      </w:pPr>
-      <w:r>
-        <w:rPr>
-          <w:rFonts w:ascii="Comfortaa Medium" w:cs="Comfortaa Medium" w:eastAsia="Comfortaa Medium" w:hAnsi="Comfortaa Medium"/>
-          <w:sz w:val="17"/>
-          <w:szCs w:val="17"/>
-          <w:rtl w:val="0"/>
-        </w:rPr>
-        <w:t xml:space="preserve">Experience in designing and developing gameplay features and systems.</w:t>
-      </w:r>
-    </w:p>
-    <w:p>
-      <w:pPr>
-        <w:numPr>
-          <w:ilvl w:val="0"/>
-          <w:numId w:val="1"/>
-        </w:numPr>
-        <w:ind w:left="360" w:hanging="360"/>
-        <w:rPr>
-          <w:rFonts w:ascii="Comfortaa Medium" w:cs="Comfortaa Medium" w:eastAsia="Comfortaa Medium" w:hAnsi="Comfortaa Medium"/>
-          <w:sz w:val="17"/>
-          <w:szCs w:val="17"/>
-        </w:rPr>
-      </w:pPr>
-      <w:r>
-        <w:rPr>
-          <w:rFonts w:ascii="Comfortaa Medium" w:cs="Comfortaa Medium" w:eastAsia="Comfortaa Medium" w:hAnsi="Comfortaa Medium"/>
-          <w:sz w:val="17"/>
-          <w:szCs w:val="17"/>
-          <w:rtl w:val="0"/>
-        </w:rPr>
-        <w:t xml:space="preserve">Knowledge of AI systems development and optimization.</w:t>
-      </w:r>
-    </w:p>
-    <w:p>
-      <w:pPr>
-        <w:numPr>
-          <w:ilvl w:val="0"/>
-          <w:numId w:val="1"/>
-        </w:numPr>
-        <w:ind w:left="360" w:hanging="360"/>
-        <w:rPr>
-          <w:rFonts w:ascii="Comfortaa Medium" w:cs="Comfortaa Medium" w:eastAsia="Comfortaa Medium" w:hAnsi="Comfortaa Medium"/>
-          <w:sz w:val="17"/>
-          <w:szCs w:val="17"/>
-        </w:rPr>
-      </w:pPr>
-      <w:r>
-        <w:rPr>
-          <w:rFonts w:ascii="Comfortaa Medium" w:cs="Comfortaa Medium" w:eastAsia="Comfortaa Medium" w:hAnsi="Comfortaa Medium"/>
-          <w:sz w:val="17"/>
-          <w:szCs w:val="17"/>
-          <w:rtl w:val="0"/>
-        </w:rPr>
-        <w:t xml:space="preserve">Strong communication and collaboration skills.</w:t>
-      </w:r>
-    </w:p>
-    <w:p>
-      <w:pPr>
-        <w:numPr>
-          <w:ilvl w:val="0"/>
-          <w:numId w:val="1"/>
-        </w:numPr>
-        <w:ind w:left="360" w:hanging="360"/>
-        <w:rPr>
-          <w:rFonts w:ascii="Comfortaa Medium" w:cs="Comfortaa Medium" w:eastAsia="Comfortaa Medium" w:hAnsi="Comfortaa Medium"/>
-          <w:sz w:val="17"/>
-          <w:szCs w:val="17"/>
-        </w:rPr>
-      </w:pPr>
-      <w:r>
-        <w:rPr>
-          <w:rFonts w:ascii="Comfortaa Medium" w:cs="Comfortaa Medium" w:eastAsia="Comfortaa Medium" w:hAnsi="Comfortaa Medium"/>
-          <w:sz w:val="17"/>
-          <w:szCs w:val="17"/>
-          <w:rtl w:val="0"/>
-        </w:rPr>
-        <w:t xml:space="preserve">Ability to work in a team and mentor junior programmers.</w:t>
-      </w:r>
-    </w:p>
-    <w:p>
-      <w:pPr>
-        <w:numPr>
-          <w:ilvl w:val="0"/>
-          <w:numId w:val="1"/>
-        </w:numPr>
-        <w:ind w:left="360" w:hanging="360"/>
-        <w:rPr>
-          <w:rFonts w:ascii="Comfortaa Medium" w:cs="Comfortaa Medium" w:eastAsia="Comfortaa Medium" w:hAnsi="Comfortaa Medium"/>
-          <w:sz w:val="17"/>
-          <w:szCs w:val="17"/>
-        </w:rPr>
-      </w:pPr>
-      <w:r>
-        <w:rPr>
-          <w:rFonts w:ascii="Comfortaa Medium" w:cs="Comfortaa Medium" w:eastAsia="Comfortaa Medium" w:hAnsi="Comfortaa Medium"/>
-          <w:sz w:val="17"/>
-          <w:szCs w:val="17"/>
-          <w:rtl w:val="0"/>
-        </w:rPr>
-        <w:t xml:space="preserve">Knowledge of UI/UX design and visual design.</w:t>
-      </w:r>
-    </w:p>
-    <w:p>
-      <w:pPr>
-        <w:numPr>
-          <w:ilvl w:val="0"/>
-          <w:numId w:val="1"/>
-        </w:numPr>
-        <w:ind w:left="360" w:hanging="360"/>
+        <w:jc w:val="left"/>
         <w:rPr>
           <w:rFonts w:ascii="Comfortaa Medium" w:cs="Comfortaa Medium" w:eastAsia="Comfortaa Medium" w:hAnsi="Comfortaa Medium"/>
           <w:sz w:val="17"/>
@@ -1299,11 +1398,13 @@
           <w:szCs w:val="17"/>
           <w:rtl w:val="0"/>
         </w:rPr>
-        <w:t xml:space="preserve">Familiarity with various game engines and development</w:t>
-      </w:r>
-    </w:p>
-    <w:p>
-      <w:pPr>
+        <w:t xml:space="preserve">Rapid prototyping &amp; iteration.</w:t>
+      </w:r>
+    </w:p>
+    <w:p>
+      <w:pPr>
+        <w:spacing w:line="240" w:lineRule="auto"/>
+        <w:jc w:val="left"/>
         <w:rPr>
           <w:rFonts w:ascii="Comfortaa Light" w:cs="Comfortaa Light" w:eastAsia="Comfortaa Light" w:hAnsi="Comfortaa Light"/>
           <w:sz w:val="20"/>
@@ -1327,31 +1428,27 @@
     </w:p>
     <w:p>
       <w:pPr>
+        <w:jc w:val="left"/>
         <w:rPr>
           <w:rFonts w:ascii="Comfortaa Light" w:cs="Comfortaa Light" w:eastAsia="Comfortaa Light" w:hAnsi="Comfortaa Light"/>
           <w:sz w:val="18"/>
           <w:szCs w:val="18"/>
         </w:rPr>
-      </w:pPr>
-      <w:r>
-        <w:rPr>
-          <w:rtl w:val="0"/>
-        </w:rPr>
-      </w:r>
-    </w:p>
-    <w:p>
-      <w:pPr>
+        <w:sectPr>
+          <w:type w:val="continuous"/>
+          <w:pgSz w:h="15840" w:w="12240" w:orient="portrait"/>
+          <w:pgMar w:bottom="1440" w:top="1440" w:left="1440" w:right="1440" w:header="720" w:footer="720"/>
+          <w:cols w:equalWidth="0" w:num="2">
+            <w:col w:space="720" w:w="4320"/>
+            <w:col w:space="0" w:w="4320"/>
+          </w:cols>
+        </w:sectPr>
+      </w:pPr>
+      <w:r>
         <w:rPr>
           <w:rFonts w:ascii="Comfortaa Light" w:cs="Comfortaa Light" w:eastAsia="Comfortaa Light" w:hAnsi="Comfortaa Light"/>
           <w:sz w:val="18"/>
           <w:szCs w:val="18"/>
-        </w:rPr>
-      </w:pPr>
-      <w:r>
-        <w:rPr>
-          <w:rFonts w:ascii="Comfortaa Light" w:cs="Comfortaa Light" w:eastAsia="Comfortaa Light" w:hAnsi="Comfortaa Light"/>
-          <w:sz w:val="18"/>
-          <w:szCs w:val="18"/>
           <w:rtl w:val="0"/>
         </w:rPr>
         <w:t xml:space="preserve">EDUCATION</w:t>
@@ -1359,6 +1456,7 @@
     </w:p>
     <w:p>
       <w:pPr>
+        <w:jc w:val="left"/>
         <w:rPr>
           <w:rFonts w:ascii="Comfortaa" w:cs="Comfortaa" w:eastAsia="Comfortaa" w:hAnsi="Comfortaa"/>
           <w:b w:val="1"/>
@@ -1379,16 +1477,10 @@
     </w:p>
     <w:p>
       <w:pPr>
-        <w:rPr>
-          <w:rFonts w:ascii="Comfortaa Medium" w:cs="Comfortaa Medium" w:eastAsia="Comfortaa Medium" w:hAnsi="Comfortaa Medium"/>
-          <w:sz w:val="20"/>
-          <w:szCs w:val="20"/>
-        </w:rPr>
-        <w:sectPr>
-          <w:type w:val="continuous"/>
-          <w:pgSz w:h="15840" w:w="12240" w:orient="portrait"/>
-          <w:pgMar w:bottom="1440" w:top="1440" w:left="1440" w:right="1440" w:header="720" w:footer="720"/>
-        </w:sectPr>
+        <w:jc w:val="left"/>
+        <w:rPr>
+          <w:rFonts w:ascii="Comfortaa Medium" w:cs="Comfortaa Medium" w:eastAsia="Comfortaa Medium" w:hAnsi="Comfortaa Medium"/>
+        </w:rPr>
       </w:pPr>
       <w:r>
         <w:rPr>
@@ -1401,48 +1493,12 @@
       </w:r>
       <w:r>
         <w:rPr>
-          <w:rFonts w:ascii="Comfortaa Medium" w:cs="Comfortaa Medium" w:eastAsia="Comfortaa Medium" w:hAnsi="Comfortaa Medium"/>
-          <w:sz w:val="20"/>
-          <w:szCs w:val="20"/>
+          <w:sz w:val="18"/>
+          <w:szCs w:val="18"/>
           <w:rtl w:val="0"/>
         </w:rPr>
         <w:t xml:space="preserve">.</w:t>
       </w:r>
-    </w:p>
-    <w:p>
-      <w:pPr>
-        <w:rPr>
-          <w:rFonts w:ascii="Comfortaa Medium" w:cs="Comfortaa Medium" w:eastAsia="Comfortaa Medium" w:hAnsi="Comfortaa Medium"/>
-          <w:sz w:val="20"/>
-          <w:szCs w:val="20"/>
-        </w:rPr>
-      </w:pPr>
-      <w:r>
-        <w:rPr>
-          <w:rtl w:val="0"/>
-        </w:rPr>
-      </w:r>
-    </w:p>
-    <w:p>
-      <w:pPr>
-        <w:rPr>
-          <w:rFonts w:ascii="Comfortaa Medium" w:cs="Comfortaa Medium" w:eastAsia="Comfortaa Medium" w:hAnsi="Comfortaa Medium"/>
-          <w:sz w:val="20"/>
-          <w:szCs w:val="20"/>
-        </w:rPr>
-      </w:pPr>
-      <w:r>
-        <w:rPr>
-          <w:rtl w:val="0"/>
-        </w:rPr>
-      </w:r>
-    </w:p>
-    <w:p>
-      <w:pPr>
-        <w:rPr>
-          <w:rFonts w:ascii="Comfortaa Medium" w:cs="Comfortaa Medium" w:eastAsia="Comfortaa Medium" w:hAnsi="Comfortaa Medium"/>
-        </w:rPr>
-      </w:pPr>
       <w:r>
         <w:rPr>
           <w:rtl w:val="0"/>
@@ -1453,17 +1509,13 @@
       <w:type w:val="continuous"/>
       <w:pgSz w:h="15840" w:w="12240" w:orient="portrait"/>
       <w:pgMar w:bottom="1440" w:top="1440" w:left="1440" w:right="1440" w:header="720" w:footer="720"/>
-      <w:cols w:equalWidth="0" w:num="2">
-        <w:col w:space="720" w:w="4320"/>
-        <w:col w:space="0" w:w="4320"/>
-      </w:cols>
     </w:sectPr>
   </w:body>
 </w:document>
 </file>
 
 <file path=word/numbering.xml><?xml version="1.0" encoding="utf-8"?>
-<w:numbering xmlns:mc="http://schemas.openxmlformats.org/markup-compatibility/2006" xmlns:o="urn:schemas-microsoft-com:office:office" xmlns:r="http://schemas.openxmlformats.org/officeDocument/2006/relationships" xmlns:m="http://schemas.openxmlformats.org/officeDocument/2006/math" xmlns:v="urn:schemas-microsoft-com:vml" xmlns:wp="http://schemas.openxmlformats.org/drawingml/2006/wordprocessingDrawing" xmlns:w10="urn:schemas-microsoft-com:office:word" xmlns:w="http://schemas.openxmlformats.org/wordprocessingml/2006/main" xmlns:wne="http://schemas.microsoft.com/office/word/2006/wordml" xmlns:sl="http://schemas.openxmlformats.org/schemaLibrary/2006/main" xmlns:a="http://schemas.openxmlformats.org/drawingml/2006/main" xmlns:pic="http://schemas.openxmlformats.org/drawingml/2006/picture" xmlns:c="http://schemas.openxmlformats.org/drawingml/2006/chart" xmlns:lc="http://schemas.openxmlformats.org/drawingml/2006/lockedCanvas" xmlns:dgm="http://schemas.openxmlformats.org/drawingml/2006/diagram" xmlns:wps="http://schemas.microsoft.com/office/word/2010/wordprocessingShape" xmlns:wpg="http://schemas.microsoft.com/office/word/2010/wordprocessingGroup" xmlns:w14="http://schemas.microsoft.com/office/word/2010/wordml" xmlns:w15="http://schemas.microsoft.com/office/word/2012/wordml">
+<w:numbering xmlns:mc="http://schemas.openxmlformats.org/markup-compatibility/2006" xmlns:o="urn:schemas-microsoft-com:office:office" xmlns:r="http://schemas.openxmlformats.org/officeDocument/2006/relationships" xmlns:m="http://schemas.openxmlformats.org/officeDocument/2006/math" xmlns:v="urn:schemas-microsoft-com:vml" xmlns:wp="http://schemas.openxmlformats.org/drawingml/2006/wordprocessingDrawing" xmlns:w10="urn:schemas-microsoft-com:office:word" xmlns:w="http://schemas.openxmlformats.org/wordprocessingml/2006/main" xmlns:wne="http://schemas.microsoft.com/office/word/2006/wordml" xmlns:sl="http://schemas.openxmlformats.org/schemaLibrary/2006/main" xmlns:a="http://schemas.openxmlformats.org/drawingml/2006/main" xmlns:pic="http://schemas.openxmlformats.org/drawingml/2006/picture" xmlns:c="http://schemas.openxmlformats.org/drawingml/2006/chart" xmlns:lc="http://schemas.openxmlformats.org/drawingml/2006/lockedCanvas" xmlns:dgm="http://schemas.openxmlformats.org/drawingml/2006/diagram" xmlns:wps="http://schemas.microsoft.com/office/word/2010/wordprocessingShape" xmlns:wpg="http://schemas.microsoft.com/office/word/2010/wordprocessingGroup" xmlns:w14="http://schemas.microsoft.com/office/word/2010/wordml" xmlns:w15="http://schemas.microsoft.com/office/word/2012/wordml" xmlns:w16="http://schemas.microsoft.com/office/word/2018/wordml" xmlns:w16cex="http://schemas.microsoft.com/office/word/2018/wordml/cex" xmlns:w16cid="http://schemas.microsoft.com/office/word/2016/wordml/cid" xmlns="http://schemas.microsoft.com/office/tasks/2019/documenttasks" xmlns:cr="http://schemas.microsoft.com/office/comments/2020/reactions">
   <w:abstractNum w:abstractNumId="1">
     <w:lvl w:ilvl="0">
       <w:start w:val="1"/>
@@ -2033,19 +2085,19 @@
 </file>
 
 <file path=word/styles.xml><?xml version="1.0" encoding="utf-8"?>
-<w:styles xmlns:mc="http://schemas.openxmlformats.org/markup-compatibility/2006" xmlns:o="urn:schemas-microsoft-com:office:office" xmlns:r="http://schemas.openxmlformats.org/officeDocument/2006/relationships" xmlns:m="http://schemas.openxmlformats.org/officeDocument/2006/math" xmlns:v="urn:schemas-microsoft-com:vml" xmlns:wp="http://schemas.openxmlformats.org/drawingml/2006/wordprocessingDrawing" xmlns:w10="urn:schemas-microsoft-com:office:word" xmlns:w="http://schemas.openxmlformats.org/wordprocessingml/2006/main" xmlns:wne="http://schemas.microsoft.com/office/word/2006/wordml" xmlns:sl="http://schemas.openxmlformats.org/schemaLibrary/2006/main" xmlns:a="http://schemas.openxmlformats.org/drawingml/2006/main" xmlns:pic="http://schemas.openxmlformats.org/drawingml/2006/picture" xmlns:c="http://schemas.openxmlformats.org/drawingml/2006/chart" xmlns:lc="http://schemas.openxmlformats.org/drawingml/2006/lockedCanvas" xmlns:dgm="http://schemas.openxmlformats.org/drawingml/2006/diagram" xmlns:wps="http://schemas.microsoft.com/office/word/2010/wordprocessingShape" xmlns:wpg="http://schemas.microsoft.com/office/word/2010/wordprocessingGroup" xmlns:w14="http://schemas.microsoft.com/office/word/2010/wordml" xmlns:w15="http://schemas.microsoft.com/office/word/2012/wordml">
+<w:styles xmlns:mc="http://schemas.openxmlformats.org/markup-compatibility/2006" xmlns:o="urn:schemas-microsoft-com:office:office" xmlns:r="http://schemas.openxmlformats.org/officeDocument/2006/relationships" xmlns:m="http://schemas.openxmlformats.org/officeDocument/2006/math" xmlns:v="urn:schemas-microsoft-com:vml" xmlns:wp="http://schemas.openxmlformats.org/drawingml/2006/wordprocessingDrawing" xmlns:w10="urn:schemas-microsoft-com:office:word" xmlns:w="http://schemas.openxmlformats.org/wordprocessingml/2006/main" xmlns:wne="http://schemas.microsoft.com/office/word/2006/wordml" xmlns:sl="http://schemas.openxmlformats.org/schemaLibrary/2006/main" xmlns:a="http://schemas.openxmlformats.org/drawingml/2006/main" xmlns:pic="http://schemas.openxmlformats.org/drawingml/2006/picture" xmlns:c="http://schemas.openxmlformats.org/drawingml/2006/chart" xmlns:lc="http://schemas.openxmlformats.org/drawingml/2006/lockedCanvas" xmlns:dgm="http://schemas.openxmlformats.org/drawingml/2006/diagram" xmlns:wps="http://schemas.microsoft.com/office/word/2010/wordprocessingShape" xmlns:wpg="http://schemas.microsoft.com/office/word/2010/wordprocessingGroup" xmlns:w14="http://schemas.microsoft.com/office/word/2010/wordml" xmlns:w15="http://schemas.microsoft.com/office/word/2012/wordml" xmlns:w16="http://schemas.microsoft.com/office/word/2018/wordml" xmlns:w16cex="http://schemas.microsoft.com/office/word/2018/wordml/cex" xmlns:w16cid="http://schemas.microsoft.com/office/word/2016/wordml/cid" xmlns="http://schemas.microsoft.com/office/tasks/2019/documenttasks" xmlns:cr="http://schemas.microsoft.com/office/comments/2020/reactions">
   <w:docDefaults>
     <w:rPrDefault>
       <w:rPr>
         <w:rFonts w:ascii="Arial" w:cs="Arial" w:eastAsia="Arial" w:hAnsi="Arial"/>
-        <w:sz w:val="22"/>
-        <w:szCs w:val="22"/>
-        <w:lang w:val="en"/>
+        <w:sz w:val="21"/>
+        <w:szCs w:val="21"/>
       </w:rPr>
     </w:rPrDefault>
     <w:pPrDefault>
       <w:pPr>
         <w:spacing w:line="276" w:lineRule="auto"/>
+        <w:jc w:val="both"/>
       </w:pPr>
     </w:pPrDefault>
   </w:docDefaults>
@@ -2063,11 +2115,31 @@
       <w:keepNext w:val="1"/>
       <w:keepLines w:val="1"/>
       <w:pageBreakBefore w:val="0"/>
-      <w:spacing w:after="120" w:before="400" w:lineRule="auto"/>
+      <w:widowControl w:val="1"/>
+      <w:pBdr>
+        <w:top w:space="0" w:sz="0" w:val="nil"/>
+        <w:left w:space="0" w:sz="0" w:val="nil"/>
+        <w:bottom w:space="0" w:sz="0" w:val="nil"/>
+        <w:right w:space="0" w:sz="0" w:val="nil"/>
+        <w:between w:space="0" w:sz="0" w:val="nil"/>
+      </w:pBdr>
+      <w:shd w:fill="auto" w:val="clear"/>
+      <w:spacing w:after="120" w:before="400" w:line="276" w:lineRule="auto"/>
+      <w:ind w:left="0" w:right="0" w:firstLine="0"/>
+      <w:jc w:val="both"/>
     </w:pPr>
     <w:rPr>
+      <w:rFonts w:ascii="Arial" w:cs="Arial" w:eastAsia="Arial" w:hAnsi="Arial"/>
+      <w:b w:val="0"/>
+      <w:i w:val="0"/>
+      <w:smallCaps w:val="0"/>
+      <w:strike w:val="0"/>
+      <w:color w:val="000000"/>
       <w:sz w:val="40"/>
       <w:szCs w:val="40"/>
+      <w:u w:val="none"/>
+      <w:shd w:fill="auto" w:val="clear"/>
+      <w:vertAlign w:val="baseline"/>
     </w:rPr>
   </w:style>
   <w:style w:type="paragraph" w:styleId="Heading2">
@@ -2078,12 +2150,31 @@
       <w:keepNext w:val="1"/>
       <w:keepLines w:val="1"/>
       <w:pageBreakBefore w:val="0"/>
-      <w:spacing w:after="120" w:before="360" w:lineRule="auto"/>
+      <w:widowControl w:val="1"/>
+      <w:pBdr>
+        <w:top w:space="0" w:sz="0" w:val="nil"/>
+        <w:left w:space="0" w:sz="0" w:val="nil"/>
+        <w:bottom w:space="0" w:sz="0" w:val="nil"/>
+        <w:right w:space="0" w:sz="0" w:val="nil"/>
+        <w:between w:space="0" w:sz="0" w:val="nil"/>
+      </w:pBdr>
+      <w:shd w:fill="auto" w:val="clear"/>
+      <w:spacing w:after="120" w:before="360" w:line="276" w:lineRule="auto"/>
+      <w:ind w:left="0" w:right="0" w:firstLine="0"/>
+      <w:jc w:val="both"/>
     </w:pPr>
     <w:rPr>
+      <w:rFonts w:ascii="Arial" w:cs="Arial" w:eastAsia="Arial" w:hAnsi="Arial"/>
       <w:b w:val="0"/>
+      <w:i w:val="0"/>
+      <w:smallCaps w:val="0"/>
+      <w:strike w:val="0"/>
+      <w:color w:val="000000"/>
       <w:sz w:val="32"/>
       <w:szCs w:val="32"/>
+      <w:u w:val="none"/>
+      <w:shd w:fill="auto" w:val="clear"/>
+      <w:vertAlign w:val="baseline"/>
     </w:rPr>
   </w:style>
   <w:style w:type="paragraph" w:styleId="Heading3">
@@ -2094,13 +2185,31 @@
       <w:keepNext w:val="1"/>
       <w:keepLines w:val="1"/>
       <w:pageBreakBefore w:val="0"/>
-      <w:spacing w:after="80" w:before="320" w:lineRule="auto"/>
+      <w:widowControl w:val="1"/>
+      <w:pBdr>
+        <w:top w:space="0" w:sz="0" w:val="nil"/>
+        <w:left w:space="0" w:sz="0" w:val="nil"/>
+        <w:bottom w:space="0" w:sz="0" w:val="nil"/>
+        <w:right w:space="0" w:sz="0" w:val="nil"/>
+        <w:between w:space="0" w:sz="0" w:val="nil"/>
+      </w:pBdr>
+      <w:shd w:fill="auto" w:val="clear"/>
+      <w:spacing w:after="80" w:before="320" w:line="276" w:lineRule="auto"/>
+      <w:ind w:left="0" w:right="0" w:firstLine="0"/>
+      <w:jc w:val="both"/>
     </w:pPr>
     <w:rPr>
+      <w:rFonts w:ascii="Arial" w:cs="Arial" w:eastAsia="Arial" w:hAnsi="Arial"/>
       <w:b w:val="0"/>
+      <w:i w:val="0"/>
+      <w:smallCaps w:val="0"/>
+      <w:strike w:val="0"/>
       <w:color w:val="434343"/>
       <w:sz w:val="28"/>
       <w:szCs w:val="28"/>
+      <w:u w:val="none"/>
+      <w:shd w:fill="auto" w:val="clear"/>
+      <w:vertAlign w:val="baseline"/>
     </w:rPr>
   </w:style>
   <w:style w:type="paragraph" w:styleId="Heading4">
@@ -2111,12 +2220,31 @@
       <w:keepNext w:val="1"/>
       <w:keepLines w:val="1"/>
       <w:pageBreakBefore w:val="0"/>
-      <w:spacing w:after="80" w:before="280" w:lineRule="auto"/>
+      <w:widowControl w:val="1"/>
+      <w:pBdr>
+        <w:top w:space="0" w:sz="0" w:val="nil"/>
+        <w:left w:space="0" w:sz="0" w:val="nil"/>
+        <w:bottom w:space="0" w:sz="0" w:val="nil"/>
+        <w:right w:space="0" w:sz="0" w:val="nil"/>
+        <w:between w:space="0" w:sz="0" w:val="nil"/>
+      </w:pBdr>
+      <w:shd w:fill="auto" w:val="clear"/>
+      <w:spacing w:after="80" w:before="280" w:line="276" w:lineRule="auto"/>
+      <w:ind w:left="0" w:right="0" w:firstLine="0"/>
+      <w:jc w:val="both"/>
     </w:pPr>
     <w:rPr>
+      <w:rFonts w:ascii="Arial" w:cs="Arial" w:eastAsia="Arial" w:hAnsi="Arial"/>
+      <w:b w:val="0"/>
+      <w:i w:val="0"/>
+      <w:smallCaps w:val="0"/>
+      <w:strike w:val="0"/>
       <w:color w:val="666666"/>
       <w:sz w:val="24"/>
       <w:szCs w:val="24"/>
+      <w:u w:val="none"/>
+      <w:shd w:fill="auto" w:val="clear"/>
+      <w:vertAlign w:val="baseline"/>
     </w:rPr>
   </w:style>
   <w:style w:type="paragraph" w:styleId="Heading5">
@@ -2127,12 +2255,31 @@
       <w:keepNext w:val="1"/>
       <w:keepLines w:val="1"/>
       <w:pageBreakBefore w:val="0"/>
-      <w:spacing w:after="80" w:before="240" w:lineRule="auto"/>
+      <w:widowControl w:val="1"/>
+      <w:pBdr>
+        <w:top w:space="0" w:sz="0" w:val="nil"/>
+        <w:left w:space="0" w:sz="0" w:val="nil"/>
+        <w:bottom w:space="0" w:sz="0" w:val="nil"/>
+        <w:right w:space="0" w:sz="0" w:val="nil"/>
+        <w:between w:space="0" w:sz="0" w:val="nil"/>
+      </w:pBdr>
+      <w:shd w:fill="auto" w:val="clear"/>
+      <w:spacing w:after="80" w:before="240" w:line="276" w:lineRule="auto"/>
+      <w:ind w:left="0" w:right="0" w:firstLine="0"/>
+      <w:jc w:val="both"/>
     </w:pPr>
     <w:rPr>
+      <w:rFonts w:ascii="Arial" w:cs="Arial" w:eastAsia="Arial" w:hAnsi="Arial"/>
+      <w:b w:val="0"/>
+      <w:i w:val="0"/>
+      <w:smallCaps w:val="0"/>
+      <w:strike w:val="0"/>
       <w:color w:val="666666"/>
       <w:sz w:val="22"/>
       <w:szCs w:val="22"/>
+      <w:u w:val="none"/>
+      <w:shd w:fill="auto" w:val="clear"/>
+      <w:vertAlign w:val="baseline"/>
     </w:rPr>
   </w:style>
   <w:style w:type="paragraph" w:styleId="Heading6">
@@ -2143,13 +2290,31 @@
       <w:keepNext w:val="1"/>
       <w:keepLines w:val="1"/>
       <w:pageBreakBefore w:val="0"/>
-      <w:spacing w:after="80" w:before="240" w:lineRule="auto"/>
+      <w:widowControl w:val="1"/>
+      <w:pBdr>
+        <w:top w:space="0" w:sz="0" w:val="nil"/>
+        <w:left w:space="0" w:sz="0" w:val="nil"/>
+        <w:bottom w:space="0" w:sz="0" w:val="nil"/>
+        <w:right w:space="0" w:sz="0" w:val="nil"/>
+        <w:between w:space="0" w:sz="0" w:val="nil"/>
+      </w:pBdr>
+      <w:shd w:fill="auto" w:val="clear"/>
+      <w:spacing w:after="80" w:before="240" w:line="276" w:lineRule="auto"/>
+      <w:ind w:left="0" w:right="0" w:firstLine="0"/>
+      <w:jc w:val="both"/>
     </w:pPr>
     <w:rPr>
+      <w:rFonts w:ascii="Arial" w:cs="Arial" w:eastAsia="Arial" w:hAnsi="Arial"/>
+      <w:b w:val="0"/>
       <w:i w:val="1"/>
+      <w:smallCaps w:val="0"/>
+      <w:strike w:val="0"/>
       <w:color w:val="666666"/>
       <w:sz w:val="22"/>
       <w:szCs w:val="22"/>
+      <w:u w:val="none"/>
+      <w:shd w:fill="auto" w:val="clear"/>
+      <w:vertAlign w:val="baseline"/>
     </w:rPr>
   </w:style>
   <w:style w:type="paragraph" w:styleId="Title">
@@ -2160,11 +2325,31 @@
       <w:keepNext w:val="1"/>
       <w:keepLines w:val="1"/>
       <w:pageBreakBefore w:val="0"/>
-      <w:spacing w:after="60" w:before="0" w:lineRule="auto"/>
+      <w:widowControl w:val="1"/>
+      <w:pBdr>
+        <w:top w:space="0" w:sz="0" w:val="nil"/>
+        <w:left w:space="0" w:sz="0" w:val="nil"/>
+        <w:bottom w:space="0" w:sz="0" w:val="nil"/>
+        <w:right w:space="0" w:sz="0" w:val="nil"/>
+        <w:between w:space="0" w:sz="0" w:val="nil"/>
+      </w:pBdr>
+      <w:shd w:fill="auto" w:val="clear"/>
+      <w:spacing w:after="60" w:before="0" w:line="276" w:lineRule="auto"/>
+      <w:ind w:left="0" w:right="0" w:firstLine="0"/>
+      <w:jc w:val="both"/>
     </w:pPr>
     <w:rPr>
+      <w:rFonts w:ascii="Arial" w:cs="Arial" w:eastAsia="Arial" w:hAnsi="Arial"/>
+      <w:b w:val="0"/>
+      <w:i w:val="0"/>
+      <w:smallCaps w:val="0"/>
+      <w:strike w:val="0"/>
+      <w:color w:val="000000"/>
       <w:sz w:val="52"/>
       <w:szCs w:val="52"/>
+      <w:u w:val="none"/>
+      <w:shd w:fill="auto" w:val="clear"/>
+      <w:vertAlign w:val="baseline"/>
     </w:rPr>
   </w:style>
   <w:style w:type="paragraph" w:styleId="Normal" w:default="1">
@@ -2181,11 +2366,31 @@
       <w:keepNext w:val="1"/>
       <w:keepLines w:val="1"/>
       <w:pageBreakBefore w:val="0"/>
-      <w:spacing w:after="120" w:before="400" w:lineRule="auto"/>
+      <w:widowControl w:val="1"/>
+      <w:pBdr>
+        <w:top w:space="0" w:sz="0" w:val="nil"/>
+        <w:left w:space="0" w:sz="0" w:val="nil"/>
+        <w:bottom w:space="0" w:sz="0" w:val="nil"/>
+        <w:right w:space="0" w:sz="0" w:val="nil"/>
+        <w:between w:space="0" w:sz="0" w:val="nil"/>
+      </w:pBdr>
+      <w:shd w:fill="auto" w:val="clear"/>
+      <w:spacing w:after="120" w:before="400" w:line="276" w:lineRule="auto"/>
+      <w:ind w:left="0" w:right="0" w:firstLine="0"/>
+      <w:jc w:val="left"/>
     </w:pPr>
     <w:rPr>
+      <w:rFonts w:ascii="Arial" w:cs="Arial" w:eastAsia="Arial" w:hAnsi="Arial"/>
+      <w:b w:val="0"/>
+      <w:i w:val="0"/>
+      <w:smallCaps w:val="0"/>
+      <w:strike w:val="0"/>
+      <w:color w:val="000000"/>
       <w:sz w:val="40"/>
       <w:szCs w:val="40"/>
+      <w:u w:val="none"/>
+      <w:shd w:fill="auto" w:val="clear"/>
+      <w:vertAlign w:val="baseline"/>
     </w:rPr>
   </w:style>
   <w:style w:type="paragraph" w:styleId="Heading2">
@@ -2196,12 +2401,31 @@
       <w:keepNext w:val="1"/>
       <w:keepLines w:val="1"/>
       <w:pageBreakBefore w:val="0"/>
-      <w:spacing w:after="120" w:before="360" w:lineRule="auto"/>
+      <w:widowControl w:val="1"/>
+      <w:pBdr>
+        <w:top w:space="0" w:sz="0" w:val="nil"/>
+        <w:left w:space="0" w:sz="0" w:val="nil"/>
+        <w:bottom w:space="0" w:sz="0" w:val="nil"/>
+        <w:right w:space="0" w:sz="0" w:val="nil"/>
+        <w:between w:space="0" w:sz="0" w:val="nil"/>
+      </w:pBdr>
+      <w:shd w:fill="auto" w:val="clear"/>
+      <w:spacing w:after="120" w:before="360" w:line="276" w:lineRule="auto"/>
+      <w:ind w:left="0" w:right="0" w:firstLine="0"/>
+      <w:jc w:val="left"/>
     </w:pPr>
     <w:rPr>
+      <w:rFonts w:ascii="Arial" w:cs="Arial" w:eastAsia="Arial" w:hAnsi="Arial"/>
       <w:b w:val="0"/>
+      <w:i w:val="0"/>
+      <w:smallCaps w:val="0"/>
+      <w:strike w:val="0"/>
+      <w:color w:val="000000"/>
       <w:sz w:val="32"/>
       <w:szCs w:val="32"/>
+      <w:u w:val="none"/>
+      <w:shd w:fill="auto" w:val="clear"/>
+      <w:vertAlign w:val="baseline"/>
     </w:rPr>
   </w:style>
   <w:style w:type="paragraph" w:styleId="Heading3">
@@ -2212,13 +2436,31 @@
       <w:keepNext w:val="1"/>
       <w:keepLines w:val="1"/>
       <w:pageBreakBefore w:val="0"/>
-      <w:spacing w:after="80" w:before="320" w:lineRule="auto"/>
+      <w:widowControl w:val="1"/>
+      <w:pBdr>
+        <w:top w:space="0" w:sz="0" w:val="nil"/>
+        <w:left w:space="0" w:sz="0" w:val="nil"/>
+        <w:bottom w:space="0" w:sz="0" w:val="nil"/>
+        <w:right w:space="0" w:sz="0" w:val="nil"/>
+        <w:between w:space="0" w:sz="0" w:val="nil"/>
+      </w:pBdr>
+      <w:shd w:fill="auto" w:val="clear"/>
+      <w:spacing w:after="80" w:before="320" w:line="276" w:lineRule="auto"/>
+      <w:ind w:left="0" w:right="0" w:firstLine="0"/>
+      <w:jc w:val="left"/>
     </w:pPr>
     <w:rPr>
+      <w:rFonts w:ascii="Arial" w:cs="Arial" w:eastAsia="Arial" w:hAnsi="Arial"/>
       <w:b w:val="0"/>
+      <w:i w:val="0"/>
+      <w:smallCaps w:val="0"/>
+      <w:strike w:val="0"/>
       <w:color w:val="434343"/>
       <w:sz w:val="28"/>
       <w:szCs w:val="28"/>
+      <w:u w:val="none"/>
+      <w:shd w:fill="auto" w:val="clear"/>
+      <w:vertAlign w:val="baseline"/>
     </w:rPr>
   </w:style>
   <w:style w:type="paragraph" w:styleId="Heading4">
@@ -2229,12 +2471,31 @@
       <w:keepNext w:val="1"/>
       <w:keepLines w:val="1"/>
       <w:pageBreakBefore w:val="0"/>
-      <w:spacing w:after="80" w:before="280" w:lineRule="auto"/>
+      <w:widowControl w:val="1"/>
+      <w:pBdr>
+        <w:top w:space="0" w:sz="0" w:val="nil"/>
+        <w:left w:space="0" w:sz="0" w:val="nil"/>
+        <w:bottom w:space="0" w:sz="0" w:val="nil"/>
+        <w:right w:space="0" w:sz="0" w:val="nil"/>
+        <w:between w:space="0" w:sz="0" w:val="nil"/>
+      </w:pBdr>
+      <w:shd w:fill="auto" w:val="clear"/>
+      <w:spacing w:after="80" w:before="280" w:line="276" w:lineRule="auto"/>
+      <w:ind w:left="0" w:right="0" w:firstLine="0"/>
+      <w:jc w:val="left"/>
     </w:pPr>
     <w:rPr>
+      <w:rFonts w:ascii="Arial" w:cs="Arial" w:eastAsia="Arial" w:hAnsi="Arial"/>
+      <w:b w:val="0"/>
+      <w:i w:val="0"/>
+      <w:smallCaps w:val="0"/>
+      <w:strike w:val="0"/>
       <w:color w:val="666666"/>
       <w:sz w:val="24"/>
       <w:szCs w:val="24"/>
+      <w:u w:val="none"/>
+      <w:shd w:fill="auto" w:val="clear"/>
+      <w:vertAlign w:val="baseline"/>
     </w:rPr>
   </w:style>
   <w:style w:type="paragraph" w:styleId="Heading5">
@@ -2245,12 +2506,31 @@
       <w:keepNext w:val="1"/>
       <w:keepLines w:val="1"/>
       <w:pageBreakBefore w:val="0"/>
-      <w:spacing w:after="80" w:before="240" w:lineRule="auto"/>
+      <w:widowControl w:val="1"/>
+      <w:pBdr>
+        <w:top w:space="0" w:sz="0" w:val="nil"/>
+        <w:left w:space="0" w:sz="0" w:val="nil"/>
+        <w:bottom w:space="0" w:sz="0" w:val="nil"/>
+        <w:right w:space="0" w:sz="0" w:val="nil"/>
+        <w:between w:space="0" w:sz="0" w:val="nil"/>
+      </w:pBdr>
+      <w:shd w:fill="auto" w:val="clear"/>
+      <w:spacing w:after="80" w:before="240" w:line="276" w:lineRule="auto"/>
+      <w:ind w:left="0" w:right="0" w:firstLine="0"/>
+      <w:jc w:val="left"/>
     </w:pPr>
     <w:rPr>
+      <w:rFonts w:ascii="Arial" w:cs="Arial" w:eastAsia="Arial" w:hAnsi="Arial"/>
+      <w:b w:val="0"/>
+      <w:i w:val="0"/>
+      <w:smallCaps w:val="0"/>
+      <w:strike w:val="0"/>
       <w:color w:val="666666"/>
       <w:sz w:val="22"/>
       <w:szCs w:val="22"/>
+      <w:u w:val="none"/>
+      <w:shd w:fill="auto" w:val="clear"/>
+      <w:vertAlign w:val="baseline"/>
     </w:rPr>
   </w:style>
   <w:style w:type="paragraph" w:styleId="Heading6">
@@ -2261,13 +2541,31 @@
       <w:keepNext w:val="1"/>
       <w:keepLines w:val="1"/>
       <w:pageBreakBefore w:val="0"/>
-      <w:spacing w:after="80" w:before="240" w:lineRule="auto"/>
+      <w:widowControl w:val="1"/>
+      <w:pBdr>
+        <w:top w:space="0" w:sz="0" w:val="nil"/>
+        <w:left w:space="0" w:sz="0" w:val="nil"/>
+        <w:bottom w:space="0" w:sz="0" w:val="nil"/>
+        <w:right w:space="0" w:sz="0" w:val="nil"/>
+        <w:between w:space="0" w:sz="0" w:val="nil"/>
+      </w:pBdr>
+      <w:shd w:fill="auto" w:val="clear"/>
+      <w:spacing w:after="80" w:before="240" w:line="276" w:lineRule="auto"/>
+      <w:ind w:left="0" w:right="0" w:firstLine="0"/>
+      <w:jc w:val="left"/>
     </w:pPr>
     <w:rPr>
+      <w:rFonts w:ascii="Arial" w:cs="Arial" w:eastAsia="Arial" w:hAnsi="Arial"/>
+      <w:b w:val="0"/>
       <w:i w:val="1"/>
+      <w:smallCaps w:val="0"/>
+      <w:strike w:val="0"/>
       <w:color w:val="666666"/>
       <w:sz w:val="22"/>
       <w:szCs w:val="22"/>
+      <w:u w:val="none"/>
+      <w:shd w:fill="auto" w:val="clear"/>
+      <w:vertAlign w:val="baseline"/>
     </w:rPr>
   </w:style>
   <w:style w:type="paragraph" w:styleId="Title">
@@ -2278,11 +2576,183 @@
       <w:keepNext w:val="1"/>
       <w:keepLines w:val="1"/>
       <w:pageBreakBefore w:val="0"/>
-      <w:spacing w:after="60" w:before="0" w:lineRule="auto"/>
+      <w:widowControl w:val="1"/>
+      <w:pBdr>
+        <w:top w:space="0" w:sz="0" w:val="nil"/>
+        <w:left w:space="0" w:sz="0" w:val="nil"/>
+        <w:bottom w:space="0" w:sz="0" w:val="nil"/>
+        <w:right w:space="0" w:sz="0" w:val="nil"/>
+        <w:between w:space="0" w:sz="0" w:val="nil"/>
+      </w:pBdr>
+      <w:shd w:fill="auto" w:val="clear"/>
+      <w:spacing w:after="60" w:before="0" w:line="276" w:lineRule="auto"/>
+      <w:ind w:left="0" w:right="0" w:firstLine="0"/>
+      <w:jc w:val="left"/>
+    </w:pPr>
+    <w:rPr>
+      <w:rFonts w:ascii="Arial" w:cs="Arial" w:eastAsia="Arial" w:hAnsi="Arial"/>
+      <w:b w:val="0"/>
+      <w:i w:val="0"/>
+      <w:smallCaps w:val="0"/>
+      <w:strike w:val="0"/>
+      <w:color w:val="000000"/>
+      <w:sz w:val="52"/>
+      <w:szCs w:val="52"/>
+      <w:u w:val="none"/>
+      <w:shd w:fill="auto" w:val="clear"/>
+      <w:vertAlign w:val="baseline"/>
+    </w:rPr>
+  </w:style>
+  <w:style w:type="paragraph" w:styleId="style4099" w:customStyle="1">
+    <w:name w:val="normal"/>
+    <w:next w:val="style4099"/>
+    <w:pPr/>
+  </w:style>
+  <w:style w:type="table" w:styleId="style4100" w:customStyle="1">
+    <w:name w:val="Table Normal"/>
+    <w:next w:val="style4100"/>
+    <w:pPr/>
+    <w:tcPr>
+      <w:tcBorders/>
+    </w:tcPr>
+  </w:style>
+  <w:style w:type="paragraph" w:styleId="style1">
+    <w:name w:val="heading 1"/>
+    <w:basedOn w:val="style4099"/>
+    <w:next w:val="style4099"/>
+    <w:pPr>
+      <w:keepNext w:val="1"/>
+      <w:keepLines w:val="1"/>
+      <w:pageBreakBefore w:val="0"/>
+      <w:spacing w:after="120" w:before="400"/>
+    </w:pPr>
+    <w:rPr>
+      <w:sz w:val="40"/>
+      <w:szCs w:val="40"/>
+    </w:rPr>
+  </w:style>
+  <w:style w:type="paragraph" w:styleId="style2">
+    <w:name w:val="heading 2"/>
+    <w:basedOn w:val="style4099"/>
+    <w:next w:val="style4099"/>
+    <w:pPr>
+      <w:keepNext w:val="1"/>
+      <w:keepLines w:val="1"/>
+      <w:pageBreakBefore w:val="0"/>
+      <w:spacing w:after="120" w:before="360"/>
+    </w:pPr>
+    <w:rPr>
+      <w:b w:val="0"/>
+      <w:sz w:val="32"/>
+      <w:szCs w:val="32"/>
+    </w:rPr>
+  </w:style>
+  <w:style w:type="paragraph" w:styleId="style3">
+    <w:name w:val="heading 3"/>
+    <w:basedOn w:val="style4099"/>
+    <w:next w:val="style4099"/>
+    <w:pPr>
+      <w:keepNext w:val="1"/>
+      <w:keepLines w:val="1"/>
+      <w:pageBreakBefore w:val="0"/>
+      <w:spacing w:after="80" w:before="320"/>
+    </w:pPr>
+    <w:rPr>
+      <w:b w:val="0"/>
+      <w:color w:val="434343"/>
+      <w:sz w:val="28"/>
+      <w:szCs w:val="28"/>
+    </w:rPr>
+  </w:style>
+  <w:style w:type="paragraph" w:styleId="style4">
+    <w:name w:val="heading 4"/>
+    <w:basedOn w:val="style4099"/>
+    <w:next w:val="style4099"/>
+    <w:pPr>
+      <w:keepNext w:val="1"/>
+      <w:keepLines w:val="1"/>
+      <w:pageBreakBefore w:val="0"/>
+      <w:spacing w:after="80" w:before="280"/>
+    </w:pPr>
+    <w:rPr>
+      <w:color w:val="666666"/>
+      <w:sz w:val="24"/>
+      <w:szCs w:val="24"/>
+    </w:rPr>
+  </w:style>
+  <w:style w:type="paragraph" w:styleId="style5">
+    <w:name w:val="heading 5"/>
+    <w:basedOn w:val="style4099"/>
+    <w:next w:val="style4099"/>
+    <w:pPr>
+      <w:keepNext w:val="1"/>
+      <w:keepLines w:val="1"/>
+      <w:pageBreakBefore w:val="0"/>
+      <w:spacing w:after="80" w:before="240"/>
+    </w:pPr>
+    <w:rPr>
+      <w:color w:val="666666"/>
+      <w:sz w:val="22"/>
+      <w:szCs w:val="22"/>
+    </w:rPr>
+  </w:style>
+  <w:style w:type="paragraph" w:styleId="style6">
+    <w:name w:val="heading 6"/>
+    <w:basedOn w:val="style4099"/>
+    <w:next w:val="style4099"/>
+    <w:pPr>
+      <w:keepNext w:val="1"/>
+      <w:keepLines w:val="1"/>
+      <w:pageBreakBefore w:val="0"/>
+      <w:spacing w:after="80" w:before="240"/>
+    </w:pPr>
+    <w:rPr>
+      <w:i w:val="1"/>
+      <w:color w:val="666666"/>
+      <w:sz w:val="22"/>
+      <w:szCs w:val="22"/>
+    </w:rPr>
+  </w:style>
+  <w:style w:type="paragraph" w:styleId="style62">
+    <w:name w:val="Title"/>
+    <w:basedOn w:val="style4099"/>
+    <w:next w:val="style4099"/>
+    <w:pPr>
+      <w:keepNext w:val="1"/>
+      <w:keepLines w:val="1"/>
+      <w:pageBreakBefore w:val="0"/>
+      <w:spacing w:after="60" w:before="0"/>
     </w:pPr>
     <w:rPr>
       <w:sz w:val="52"/>
       <w:szCs w:val="52"/>
+    </w:rPr>
+  </w:style>
+  <w:style w:type="paragraph" w:styleId="style74">
+    <w:name w:val="Subtitle"/>
+    <w:basedOn w:val="style4099"/>
+    <w:next w:val="style4099"/>
+    <w:pPr>
+      <w:keepNext w:val="1"/>
+      <w:keepLines w:val="1"/>
+      <w:pageBreakBefore w:val="0"/>
+      <w:spacing w:after="320" w:before="0"/>
+    </w:pPr>
+    <w:rPr>
+      <w:rFonts w:ascii="Arial" w:cs="Arial" w:eastAsia="Arial" w:hAnsi="Arial"/>
+      <w:i w:val="0"/>
+      <w:color w:val="666666"/>
+      <w:sz w:val="30"/>
+      <w:szCs w:val="30"/>
+    </w:rPr>
+  </w:style>
+  <w:style w:type="paragraph" w:styleId="style0" w:default="1">
+    <w:name w:val="Normal"/>
+    <w:pPr>
+      <w:jc w:val="both"/>
+    </w:pPr>
+    <w:rPr>
+      <w:sz w:val="21"/>
     </w:rPr>
   </w:style>
   <w:style w:type="paragraph" w:styleId="Subtitle">
@@ -2293,14 +2763,31 @@
       <w:keepNext w:val="1"/>
       <w:keepLines w:val="1"/>
       <w:pageBreakBefore w:val="0"/>
-      <w:spacing w:after="320" w:before="0" w:lineRule="auto"/>
+      <w:widowControl w:val="1"/>
+      <w:pBdr>
+        <w:top w:space="0" w:sz="0" w:val="nil"/>
+        <w:left w:space="0" w:sz="0" w:val="nil"/>
+        <w:bottom w:space="0" w:sz="0" w:val="nil"/>
+        <w:right w:space="0" w:sz="0" w:val="nil"/>
+        <w:between w:space="0" w:sz="0" w:val="nil"/>
+      </w:pBdr>
+      <w:shd w:fill="auto" w:val="clear"/>
+      <w:spacing w:after="320" w:before="0" w:line="276" w:lineRule="auto"/>
+      <w:ind w:left="0" w:right="0" w:firstLine="0"/>
+      <w:jc w:val="left"/>
     </w:pPr>
     <w:rPr>
       <w:rFonts w:ascii="Arial" w:cs="Arial" w:eastAsia="Arial" w:hAnsi="Arial"/>
+      <w:b w:val="0"/>
       <w:i w:val="0"/>
+      <w:smallCaps w:val="0"/>
+      <w:strike w:val="0"/>
       <w:color w:val="666666"/>
       <w:sz w:val="30"/>
       <w:szCs w:val="30"/>
+      <w:u w:val="none"/>
+      <w:shd w:fill="auto" w:val="clear"/>
+      <w:vertAlign w:val="baseline"/>
     </w:rPr>
   </w:style>
   <w:style w:type="paragraph" w:styleId="Subtitle">
@@ -2311,14 +2798,31 @@
       <w:keepNext w:val="1"/>
       <w:keepLines w:val="1"/>
       <w:pageBreakBefore w:val="0"/>
-      <w:spacing w:after="320" w:before="0" w:lineRule="auto"/>
+      <w:widowControl w:val="1"/>
+      <w:pBdr>
+        <w:top w:space="0" w:sz="0" w:val="nil"/>
+        <w:left w:space="0" w:sz="0" w:val="nil"/>
+        <w:bottom w:space="0" w:sz="0" w:val="nil"/>
+        <w:right w:space="0" w:sz="0" w:val="nil"/>
+        <w:between w:space="0" w:sz="0" w:val="nil"/>
+      </w:pBdr>
+      <w:shd w:fill="auto" w:val="clear"/>
+      <w:spacing w:after="320" w:before="0" w:line="276" w:lineRule="auto"/>
+      <w:ind w:left="0" w:right="0" w:firstLine="0"/>
+      <w:jc w:val="left"/>
     </w:pPr>
     <w:rPr>
       <w:rFonts w:ascii="Arial" w:cs="Arial" w:eastAsia="Arial" w:hAnsi="Arial"/>
+      <w:b w:val="0"/>
       <w:i w:val="0"/>
+      <w:smallCaps w:val="0"/>
+      <w:strike w:val="0"/>
       <w:color w:val="666666"/>
       <w:sz w:val="30"/>
       <w:szCs w:val="30"/>
+      <w:u w:val="none"/>
+      <w:shd w:fill="auto" w:val="clear"/>
+      <w:vertAlign w:val="baseline"/>
     </w:rPr>
   </w:style>
 </w:styles>
@@ -2367,7 +2871,7 @@
     </a:clrScheme>
     <a:fontScheme name="Office">
       <a:majorFont>
-        <a:latin typeface="Calibri"/>
+        <a:latin typeface="Cambria"/>
         <a:ea typeface=""/>
         <a:cs typeface=""/>
         <a:font script="Jpan" typeface="ＭＳ ゴシック"/>
@@ -2402,7 +2906,7 @@
         <a:font script="Geor" typeface="Sylfaen"/>
       </a:majorFont>
       <a:minorFont>
-        <a:latin typeface="Cambria"/>
+        <a:latin typeface="Calibri"/>
         <a:ea typeface=""/>
         <a:cs typeface=""/>
         <a:font script="Jpan" typeface="ＭＳ 明朝"/>
@@ -2469,16 +2973,20 @@
           <a:gsLst>
             <a:gs pos="0">
               <a:schemeClr val="phClr">
-                <a:tint val="100000"/>
-                <a:shade val="100000"/>
+                <a:shade val="51000"/>
+                <a:satMod val="130000"/>
+              </a:schemeClr>
+            </a:gs>
+            <a:gs pos="80000">
+              <a:schemeClr val="phClr">
+                <a:shade val="93000"/>
                 <a:satMod val="130000"/>
               </a:schemeClr>
             </a:gs>
             <a:gs pos="100000">
               <a:schemeClr val="phClr">
-                <a:tint val="50000"/>
-                <a:shade val="100000"/>
-                <a:satMod val="350000"/>
+                <a:shade val="94000"/>
+                <a:satMod val="135000"/>
               </a:schemeClr>
             </a:gs>
           </a:gsLst>
@@ -2600,53 +3108,14 @@
       </a:bgFillStyleLst>
     </a:fmtScheme>
   </a:themeElements>
-  <a:objectDefaults>
-    <a:spDef>
-      <a:spPr/>
-      <a:bodyPr/>
-      <a:lstStyle/>
-      <a:style>
-        <a:lnRef idx="1">
-          <a:schemeClr val="accent1"/>
-        </a:lnRef>
-        <a:fillRef idx="3">
-          <a:schemeClr val="accent1"/>
-        </a:fillRef>
-        <a:effectRef idx="2">
-          <a:schemeClr val="accent1"/>
-        </a:effectRef>
-        <a:fontRef idx="minor">
-          <a:schemeClr val="lt1"/>
-        </a:fontRef>
-      </a:style>
-    </a:spDef>
-    <a:lnDef>
-      <a:spPr/>
-      <a:bodyPr/>
-      <a:lstStyle/>
-      <a:style>
-        <a:lnRef idx="2">
-          <a:schemeClr val="accent1"/>
-        </a:lnRef>
-        <a:fillRef idx="0">
-          <a:schemeClr val="accent1"/>
-        </a:fillRef>
-        <a:effectRef idx="1">
-          <a:schemeClr val="accent1"/>
-        </a:effectRef>
-        <a:fontRef idx="minor">
-          <a:schemeClr val="tx1"/>
-        </a:fontRef>
-      </a:style>
-    </a:lnDef>
-  </a:objectDefaults>
+  <a:objectDefaults/>
   <a:extraClrSchemeLst/>
 </a:theme>
 </file>
 
 <file path=customXML/item1.xml><?xml version="1.0" encoding="utf-8"?>
 <go:gDocsCustomXmlDataStorage xmlns:go="http://customooxmlschemas.google.com/" xmlns:r="http://schemas.openxmlformats.org/officeDocument/2006/relationships" uri="GoogleDocsCustomDataVersion2">
-  <go:docsCustomData xmlns:go="http://customooxmlschemas.google.com/" roundtripDataSignature="AMtx7mjb1nrHpSFtk+aerPVCKQwJuVmiBQ==">CgMxLjA4AHIhMTRBanA5NDVGYlI3RFNubGJOTHFKM1dyQVBrQ08ta1l3</go:docsCustomData>
+  <go:docsCustomData xmlns:go="http://customooxmlschemas.google.com/" roundtripDataSignature="AMtx7mhvAXUMkisxFyT9+WGKZoumauH4Lw==">CgMxLjA4AHIhMXBnbl9PV2NzWENhZ3NIWUp4ZGRRTjlaZHBkZ3YxWGRy</go:docsCustomData>
 </go:gDocsCustomXmlDataStorage>
 </file>
 
